--- a/Word-Printer/samples/Level2/12 ZRXX-20000-GP-P-01 内审管理程序.docx
+++ b/Word-Printer/samples/Level2/12 ZRXX-20000-GP-P-01 内审管理程序.docx
@@ -1,13 +1,13 @@
 
 <file path=word/document.xml><?xml version="1.0" encoding="utf-8"?>
-<w:document xmlns:wpc="http://schemas.microsoft.com/office/word/2010/wordprocessingCanvas" xmlns:cx="http://schemas.microsoft.com/office/drawing/2014/chartex" xmlns:cx1="http://schemas.microsoft.com/office/drawing/2015/9/8/chartex" xmlns:cx2="http://schemas.microsoft.com/office/drawing/2015/10/21/chartex" xmlns:cx3="http://schemas.microsoft.com/office/drawing/2016/5/9/chartex" xmlns:cx4="http://schemas.microsoft.com/office/drawing/2016/5/10/chartex" xmlns:cx5="http://schemas.microsoft.com/office/drawing/2016/5/11/chartex" xmlns:cx6="http://schemas.microsoft.com/office/drawing/2016/5/12/chartex" xmlns:cx7="http://schemas.microsoft.com/office/drawing/2016/5/13/chartex" xmlns:cx8="http://schemas.microsoft.com/office/drawing/2016/5/14/chartex" xmlns:mc="http://schemas.openxmlformats.org/markup-compatibility/2006" xmlns:aink="http://schemas.microsoft.com/office/drawing/2016/ink" xmlns:am3d="http://schemas.microsoft.com/office/drawing/2017/model3d" xmlns:o="urn:schemas-microsoft-com:office:office" xmlns:r="http://schemas.openxmlformats.org/officeDocument/2006/relationships" xmlns:m="http://schemas.openxmlformats.org/officeDocument/2006/math" xmlns:v="urn:schemas-microsoft-com:vml" xmlns:wp14="http://schemas.microsoft.com/office/word/2010/wordprocessingDrawing" xmlns:wp="http://schemas.openxmlformats.org/drawingml/2006/wordprocessingDrawing" xmlns:w10="urn:schemas-microsoft-com:office:word" xmlns:w="http://schemas.openxmlformats.org/wordprocessingml/2006/main" xmlns:w14="http://schemas.microsoft.com/office/word/2010/wordml" xmlns:w15="http://schemas.microsoft.com/office/word/2012/wordml" xmlns:w16cid="http://schemas.microsoft.com/office/word/2016/wordml/cid" xmlns:w16se="http://schemas.microsoft.com/office/word/2015/wordml/symex" xmlns:wpg="http://schemas.microsoft.com/office/word/2010/wordprocessingGroup" xmlns:wpi="http://schemas.microsoft.com/office/word/2010/wordprocessingInk" xmlns:wne="http://schemas.microsoft.com/office/word/2006/wordml" xmlns:wps="http://schemas.microsoft.com/office/word/2010/wordprocessingShape" mc:Ignorable="w14 w15 w16se w16cid wp14">
+<w:document xmlns:wpc="http://schemas.microsoft.com/office/word/2010/wordprocessingCanvas" xmlns:cx="http://schemas.microsoft.com/office/drawing/2014/chartex" xmlns:cx1="http://schemas.microsoft.com/office/drawing/2015/9/8/chartex" xmlns:mc="http://schemas.openxmlformats.org/markup-compatibility/2006" xmlns:o="urn:schemas-microsoft-com:office:office" xmlns:r="http://schemas.openxmlformats.org/officeDocument/2006/relationships" xmlns:m="http://schemas.openxmlformats.org/officeDocument/2006/math" xmlns:v="urn:schemas-microsoft-com:vml" xmlns:wp14="http://schemas.microsoft.com/office/word/2010/wordprocessingDrawing" xmlns:wp="http://schemas.openxmlformats.org/drawingml/2006/wordprocessingDrawing" xmlns:w10="urn:schemas-microsoft-com:office:word" xmlns:w="http://schemas.openxmlformats.org/wordprocessingml/2006/main" xmlns:w14="http://schemas.microsoft.com/office/word/2010/wordml" xmlns:w15="http://schemas.microsoft.com/office/word/2012/wordml" xmlns:w16se="http://schemas.microsoft.com/office/word/2015/wordml/symex" xmlns:wpg="http://schemas.microsoft.com/office/word/2010/wordprocessingGroup" xmlns:wpi="http://schemas.microsoft.com/office/word/2010/wordprocessingInk" xmlns:wne="http://schemas.microsoft.com/office/word/2006/wordml" xmlns:wps="http://schemas.microsoft.com/office/word/2010/wordprocessingShape" mc:Ignorable="w14 w15 w16se wp14">
   <w:body>
     <w:p>
       <w:pPr>
         <w:ind w:leftChars="15" w:left="31"/>
         <w:jc w:val="center"/>
         <w:rPr>
-          <w:rFonts w:ascii="幼圆" w:eastAsia="幼圆" w:hAnsi="宋体"/>
+          <w:rFonts w:ascii="幼圆" w:eastAsia="幼圆" w:hAnsi="宋体" w:hint="eastAsia"/>
           <w:b/>
           <w:color w:val="000000"/>
           <w:sz w:val="44"/>
@@ -222,15 +222,6 @@
     </w:p>
     <w:p>
       <w:pPr>
-        <w:rPr>
-          <w:rFonts w:ascii="幼圆" w:eastAsia="幼圆"/>
-          <w:b/>
-          <w:sz w:val="32"/>
-        </w:rPr>
-      </w:pPr>
-    </w:p>
-    <w:p>
-      <w:pPr>
         <w:jc w:val="center"/>
         <w:rPr>
           <w:rFonts w:ascii="幼圆" w:eastAsia="幼圆"/>
@@ -279,19 +270,10 @@
     </w:p>
     <w:p>
       <w:pPr>
-        <w:rPr>
-          <w:rFonts w:ascii="幼圆" w:eastAsia="幼圆"/>
-          <w:b/>
-          <w:sz w:val="32"/>
-        </w:rPr>
-      </w:pPr>
-    </w:p>
-    <w:p>
-      <w:pPr>
         <w:spacing w:line="360" w:lineRule="auto"/>
         <w:jc w:val="center"/>
         <w:rPr>
-          <w:rFonts w:ascii="幼圆" w:eastAsia="幼圆" w:hAnsi="宋体" w:hint="eastAsia"/>
+          <w:rFonts w:ascii="幼圆" w:eastAsia="幼圆" w:hAnsi="宋体"/>
           <w:bCs/>
           <w:sz w:val="40"/>
           <w:szCs w:val="40"/>
@@ -313,7 +295,7 @@
       <w:pPr>
         <w:spacing w:line="360" w:lineRule="auto"/>
         <w:rPr>
-          <w:rFonts w:ascii="幼圆" w:eastAsia="幼圆" w:hAnsi="宋体" w:hint="eastAsia"/>
+          <w:rFonts w:ascii="幼圆" w:eastAsia="幼圆" w:hAnsi="宋体"/>
           <w:bCs/>
           <w:sz w:val="40"/>
           <w:szCs w:val="40"/>
@@ -2491,14 +2473,13 @@
     <w:p/>
     <w:p>
       <w:pPr>
-        <w:pStyle w:val="11"/>
+        <w:pStyle w:val="12"/>
         <w:tabs>
           <w:tab w:val="left" w:pos="420"/>
           <w:tab w:val="right" w:leader="dot" w:pos="9060"/>
         </w:tabs>
-        <w:spacing w:line="360" w:lineRule="auto"/>
-        <w:rPr>
-          <w:rFonts w:ascii="Calibri" w:hAnsi="Calibri"/>
+        <w:rPr>
+          <w:rFonts w:ascii="等线" w:eastAsia="等线" w:hAnsi="等线"/>
           <w:noProof/>
           <w:sz w:val="24"/>
           <w:szCs w:val="24"/>
@@ -2528,7 +2509,7 @@
         </w:rPr>
         <w:fldChar w:fldCharType="separate"/>
       </w:r>
-      <w:hyperlink w:anchor="_Toc423178116" w:history="1">
+      <w:hyperlink w:anchor="_Toc8386194" w:history="1">
         <w:r>
           <w:rPr>
             <w:rStyle w:val="af3"/>
@@ -2541,7 +2522,7 @@
         </w:r>
         <w:r>
           <w:rPr>
-            <w:rFonts w:ascii="Calibri" w:hAnsi="Calibri"/>
+            <w:rFonts w:ascii="等线" w:eastAsia="等线" w:hAnsi="等线"/>
             <w:noProof/>
             <w:sz w:val="24"/>
             <w:szCs w:val="24"/>
@@ -2551,7 +2532,7 @@
         <w:r>
           <w:rPr>
             <w:rStyle w:val="af3"/>
-            <w:rFonts w:ascii="幼圆" w:eastAsia="幼圆" w:hint="eastAsia"/>
+            <w:rFonts w:ascii="幼圆" w:eastAsia="幼圆"/>
             <w:noProof/>
             <w:sz w:val="24"/>
             <w:szCs w:val="24"/>
@@ -2583,7 +2564,7 @@
             <w:sz w:val="24"/>
             <w:szCs w:val="24"/>
           </w:rPr>
-          <w:instrText xml:space="preserve"> PAGEREF _Toc423178116 \h </w:instrText>
+          <w:instrText xml:space="preserve"> PAGEREF _Toc8386194 \h </w:instrText>
         </w:r>
         <w:r>
           <w:rPr>
@@ -2624,20 +2605,19 @@
     </w:p>
     <w:p>
       <w:pPr>
-        <w:pStyle w:val="11"/>
+        <w:pStyle w:val="12"/>
         <w:tabs>
           <w:tab w:val="left" w:pos="420"/>
           <w:tab w:val="right" w:leader="dot" w:pos="9060"/>
         </w:tabs>
-        <w:spacing w:line="360" w:lineRule="auto"/>
-        <w:rPr>
-          <w:rFonts w:ascii="Calibri" w:hAnsi="Calibri"/>
+        <w:rPr>
+          <w:rFonts w:ascii="等线" w:eastAsia="等线" w:hAnsi="等线"/>
           <w:noProof/>
           <w:sz w:val="24"/>
           <w:szCs w:val="24"/>
         </w:rPr>
       </w:pPr>
-      <w:hyperlink w:anchor="_Toc423178117" w:history="1">
+      <w:hyperlink w:anchor="_Toc8386195" w:history="1">
         <w:r>
           <w:rPr>
             <w:rStyle w:val="af3"/>
@@ -2650,7 +2630,7 @@
         </w:r>
         <w:r>
           <w:rPr>
-            <w:rFonts w:ascii="Calibri" w:hAnsi="Calibri"/>
+            <w:rFonts w:ascii="等线" w:eastAsia="等线" w:hAnsi="等线"/>
             <w:noProof/>
             <w:sz w:val="24"/>
             <w:szCs w:val="24"/>
@@ -2660,7 +2640,7 @@
         <w:r>
           <w:rPr>
             <w:rStyle w:val="af3"/>
-            <w:rFonts w:ascii="幼圆" w:eastAsia="幼圆" w:hint="eastAsia"/>
+            <w:rFonts w:ascii="幼圆" w:eastAsia="幼圆"/>
             <w:noProof/>
             <w:sz w:val="24"/>
             <w:szCs w:val="24"/>
@@ -2692,7 +2672,7 @@
             <w:sz w:val="24"/>
             <w:szCs w:val="24"/>
           </w:rPr>
-          <w:instrText xml:space="preserve"> PAGEREF _Toc423178117 \h </w:instrText>
+          <w:instrText xml:space="preserve"> PAGEREF _Toc8386195 \h </w:instrText>
         </w:r>
         <w:r>
           <w:rPr>
@@ -2733,20 +2713,19 @@
     </w:p>
     <w:p>
       <w:pPr>
-        <w:pStyle w:val="11"/>
+        <w:pStyle w:val="12"/>
         <w:tabs>
           <w:tab w:val="left" w:pos="420"/>
           <w:tab w:val="right" w:leader="dot" w:pos="9060"/>
         </w:tabs>
-        <w:spacing w:line="360" w:lineRule="auto"/>
-        <w:rPr>
-          <w:rFonts w:ascii="Calibri" w:hAnsi="Calibri"/>
+        <w:rPr>
+          <w:rFonts w:ascii="等线" w:eastAsia="等线" w:hAnsi="等线"/>
           <w:noProof/>
           <w:sz w:val="24"/>
           <w:szCs w:val="24"/>
         </w:rPr>
       </w:pPr>
-      <w:hyperlink w:anchor="_Toc423178118" w:history="1">
+      <w:hyperlink w:anchor="_Toc8386196" w:history="1">
         <w:r>
           <w:rPr>
             <w:rStyle w:val="af3"/>
@@ -2759,7 +2738,7 @@
         </w:r>
         <w:r>
           <w:rPr>
-            <w:rFonts w:ascii="Calibri" w:hAnsi="Calibri"/>
+            <w:rFonts w:ascii="等线" w:eastAsia="等线" w:hAnsi="等线"/>
             <w:noProof/>
             <w:sz w:val="24"/>
             <w:szCs w:val="24"/>
@@ -2769,7 +2748,7 @@
         <w:r>
           <w:rPr>
             <w:rStyle w:val="af3"/>
-            <w:rFonts w:ascii="幼圆" w:eastAsia="幼圆" w:hint="eastAsia"/>
+            <w:rFonts w:ascii="幼圆" w:eastAsia="幼圆"/>
             <w:noProof/>
             <w:sz w:val="24"/>
             <w:szCs w:val="24"/>
@@ -2801,7 +2780,7 @@
             <w:sz w:val="24"/>
             <w:szCs w:val="24"/>
           </w:rPr>
-          <w:instrText xml:space="preserve"> PAGEREF _Toc423178118 \h </w:instrText>
+          <w:instrText xml:space="preserve"> PAGEREF _Toc8386196 \h </w:instrText>
         </w:r>
         <w:r>
           <w:rPr>
@@ -2847,15 +2826,14 @@
           <w:tab w:val="left" w:pos="1050"/>
           <w:tab w:val="right" w:leader="dot" w:pos="9060"/>
         </w:tabs>
-        <w:spacing w:line="360" w:lineRule="auto"/>
-        <w:rPr>
-          <w:rFonts w:ascii="Calibri" w:hAnsi="Calibri"/>
+        <w:rPr>
+          <w:rFonts w:ascii="等线" w:eastAsia="等线" w:hAnsi="等线"/>
           <w:noProof/>
           <w:sz w:val="24"/>
           <w:szCs w:val="24"/>
         </w:rPr>
       </w:pPr>
-      <w:hyperlink w:anchor="_Toc423178119" w:history="1">
+      <w:hyperlink w:anchor="_Toc8386197" w:history="1">
         <w:r>
           <w:rPr>
             <w:rStyle w:val="af3"/>
@@ -2868,7 +2846,7 @@
         </w:r>
         <w:r>
           <w:rPr>
-            <w:rFonts w:ascii="Calibri" w:hAnsi="Calibri"/>
+            <w:rFonts w:ascii="等线" w:eastAsia="等线" w:hAnsi="等线"/>
             <w:noProof/>
             <w:sz w:val="24"/>
             <w:szCs w:val="24"/>
@@ -2878,7 +2856,7 @@
         <w:r>
           <w:rPr>
             <w:rStyle w:val="af3"/>
-            <w:rFonts w:ascii="幼圆" w:eastAsia="幼圆" w:hint="eastAsia"/>
+            <w:rFonts w:ascii="幼圆" w:eastAsia="幼圆"/>
             <w:noProof/>
             <w:sz w:val="24"/>
             <w:szCs w:val="24"/>
@@ -2910,7 +2888,7 @@
             <w:sz w:val="24"/>
             <w:szCs w:val="24"/>
           </w:rPr>
-          <w:instrText xml:space="preserve"> PAGEREF _Toc423178119 \h </w:instrText>
+          <w:instrText xml:space="preserve"> PAGEREF _Toc8386197 \h </w:instrText>
         </w:r>
         <w:r>
           <w:rPr>
@@ -2956,15 +2934,14 @@
           <w:tab w:val="left" w:pos="1050"/>
           <w:tab w:val="right" w:leader="dot" w:pos="9060"/>
         </w:tabs>
-        <w:spacing w:line="360" w:lineRule="auto"/>
-        <w:rPr>
-          <w:rFonts w:ascii="Calibri" w:hAnsi="Calibri"/>
+        <w:rPr>
+          <w:rFonts w:ascii="等线" w:eastAsia="等线" w:hAnsi="等线"/>
           <w:noProof/>
           <w:sz w:val="24"/>
           <w:szCs w:val="24"/>
         </w:rPr>
       </w:pPr>
-      <w:hyperlink w:anchor="_Toc423178120" w:history="1">
+      <w:hyperlink w:anchor="_Toc8386198" w:history="1">
         <w:r>
           <w:rPr>
             <w:rStyle w:val="af3"/>
@@ -2977,7 +2954,7 @@
         </w:r>
         <w:r>
           <w:rPr>
-            <w:rFonts w:ascii="Calibri" w:hAnsi="Calibri"/>
+            <w:rFonts w:ascii="等线" w:eastAsia="等线" w:hAnsi="等线"/>
             <w:noProof/>
             <w:sz w:val="24"/>
             <w:szCs w:val="24"/>
@@ -2987,7 +2964,7 @@
         <w:r>
           <w:rPr>
             <w:rStyle w:val="af3"/>
-            <w:rFonts w:ascii="幼圆" w:eastAsia="幼圆" w:hint="eastAsia"/>
+            <w:rFonts w:ascii="幼圆" w:eastAsia="幼圆"/>
             <w:noProof/>
             <w:sz w:val="24"/>
             <w:szCs w:val="24"/>
@@ -3019,7 +2996,7 @@
             <w:sz w:val="24"/>
             <w:szCs w:val="24"/>
           </w:rPr>
-          <w:instrText xml:space="preserve"> PAGEREF _Toc423178120 \h </w:instrText>
+          <w:instrText xml:space="preserve"> PAGEREF _Toc8386198 \h </w:instrText>
         </w:r>
         <w:r>
           <w:rPr>
@@ -3065,15 +3042,14 @@
           <w:tab w:val="left" w:pos="1050"/>
           <w:tab w:val="right" w:leader="dot" w:pos="9060"/>
         </w:tabs>
-        <w:spacing w:line="360" w:lineRule="auto"/>
-        <w:rPr>
-          <w:rFonts w:ascii="Calibri" w:hAnsi="Calibri"/>
+        <w:rPr>
+          <w:rFonts w:ascii="等线" w:eastAsia="等线" w:hAnsi="等线"/>
           <w:noProof/>
           <w:sz w:val="24"/>
           <w:szCs w:val="24"/>
         </w:rPr>
       </w:pPr>
-      <w:hyperlink w:anchor="_Toc423178121" w:history="1">
+      <w:hyperlink w:anchor="_Toc8386199" w:history="1">
         <w:r>
           <w:rPr>
             <w:rStyle w:val="af3"/>
@@ -3086,7 +3062,7 @@
         </w:r>
         <w:r>
           <w:rPr>
-            <w:rFonts w:ascii="Calibri" w:hAnsi="Calibri"/>
+            <w:rFonts w:ascii="等线" w:eastAsia="等线" w:hAnsi="等线"/>
             <w:noProof/>
             <w:sz w:val="24"/>
             <w:szCs w:val="24"/>
@@ -3096,7 +3072,7 @@
         <w:r>
           <w:rPr>
             <w:rStyle w:val="af3"/>
-            <w:rFonts w:ascii="幼圆" w:eastAsia="幼圆" w:hint="eastAsia"/>
+            <w:rFonts w:ascii="幼圆" w:eastAsia="幼圆"/>
             <w:noProof/>
             <w:sz w:val="24"/>
             <w:szCs w:val="24"/>
@@ -3128,7 +3104,7 @@
             <w:sz w:val="24"/>
             <w:szCs w:val="24"/>
           </w:rPr>
-          <w:instrText xml:space="preserve"> PAGEREF _Toc423178121 \h </w:instrText>
+          <w:instrText xml:space="preserve"> PAGEREF _Toc8386199 \h </w:instrText>
         </w:r>
         <w:r>
           <w:rPr>
@@ -3169,20 +3145,19 @@
     </w:p>
     <w:p>
       <w:pPr>
-        <w:pStyle w:val="11"/>
+        <w:pStyle w:val="12"/>
         <w:tabs>
           <w:tab w:val="left" w:pos="420"/>
           <w:tab w:val="right" w:leader="dot" w:pos="9060"/>
         </w:tabs>
-        <w:spacing w:line="360" w:lineRule="auto"/>
-        <w:rPr>
-          <w:rFonts w:ascii="Calibri" w:hAnsi="Calibri"/>
+        <w:rPr>
+          <w:rFonts w:ascii="等线" w:eastAsia="等线" w:hAnsi="等线"/>
           <w:noProof/>
           <w:sz w:val="24"/>
           <w:szCs w:val="24"/>
         </w:rPr>
       </w:pPr>
-      <w:hyperlink w:anchor="_Toc423178122" w:history="1">
+      <w:hyperlink w:anchor="_Toc8386200" w:history="1">
         <w:r>
           <w:rPr>
             <w:rStyle w:val="af3"/>
@@ -3195,7 +3170,7 @@
         </w:r>
         <w:r>
           <w:rPr>
-            <w:rFonts w:ascii="Calibri" w:hAnsi="Calibri"/>
+            <w:rFonts w:ascii="等线" w:eastAsia="等线" w:hAnsi="等线"/>
             <w:noProof/>
             <w:sz w:val="24"/>
             <w:szCs w:val="24"/>
@@ -3205,7 +3180,7 @@
         <w:r>
           <w:rPr>
             <w:rStyle w:val="af3"/>
-            <w:rFonts w:ascii="幼圆" w:eastAsia="幼圆" w:hint="eastAsia"/>
+            <w:rFonts w:ascii="幼圆" w:eastAsia="幼圆"/>
             <w:noProof/>
             <w:sz w:val="24"/>
             <w:szCs w:val="24"/>
@@ -3237,7 +3212,7 @@
             <w:sz w:val="24"/>
             <w:szCs w:val="24"/>
           </w:rPr>
-          <w:instrText xml:space="preserve"> PAGEREF _Toc423178122 \h </w:instrText>
+          <w:instrText xml:space="preserve"> PAGEREF _Toc8386200 \h </w:instrText>
         </w:r>
         <w:r>
           <w:rPr>
@@ -3283,15 +3258,14 @@
           <w:tab w:val="left" w:pos="1050"/>
           <w:tab w:val="right" w:leader="dot" w:pos="9060"/>
         </w:tabs>
-        <w:spacing w:line="360" w:lineRule="auto"/>
-        <w:rPr>
-          <w:rFonts w:ascii="Calibri" w:hAnsi="Calibri"/>
+        <w:rPr>
+          <w:rFonts w:ascii="等线" w:eastAsia="等线" w:hAnsi="等线"/>
           <w:noProof/>
           <w:sz w:val="24"/>
           <w:szCs w:val="24"/>
         </w:rPr>
       </w:pPr>
-      <w:hyperlink w:anchor="_Toc423178123" w:history="1">
+      <w:hyperlink w:anchor="_Toc8386201" w:history="1">
         <w:r>
           <w:rPr>
             <w:rStyle w:val="af3"/>
@@ -3304,7 +3278,7 @@
         </w:r>
         <w:r>
           <w:rPr>
-            <w:rFonts w:ascii="Calibri" w:hAnsi="Calibri"/>
+            <w:rFonts w:ascii="等线" w:eastAsia="等线" w:hAnsi="等线"/>
             <w:noProof/>
             <w:sz w:val="24"/>
             <w:szCs w:val="24"/>
@@ -3314,7 +3288,7 @@
         <w:r>
           <w:rPr>
             <w:rStyle w:val="af3"/>
-            <w:rFonts w:ascii="幼圆" w:eastAsia="幼圆" w:hint="eastAsia"/>
+            <w:rFonts w:ascii="幼圆" w:eastAsia="幼圆"/>
             <w:noProof/>
             <w:sz w:val="24"/>
             <w:szCs w:val="24"/>
@@ -3346,7 +3320,7 @@
             <w:sz w:val="24"/>
             <w:szCs w:val="24"/>
           </w:rPr>
-          <w:instrText xml:space="preserve"> PAGEREF _Toc423178123 \h </w:instrText>
+          <w:instrText xml:space="preserve"> PAGEREF _Toc8386201 \h </w:instrText>
         </w:r>
         <w:r>
           <w:rPr>
@@ -3392,15 +3366,14 @@
           <w:tab w:val="left" w:pos="1050"/>
           <w:tab w:val="right" w:leader="dot" w:pos="9060"/>
         </w:tabs>
-        <w:spacing w:line="360" w:lineRule="auto"/>
-        <w:rPr>
-          <w:rFonts w:ascii="Calibri" w:hAnsi="Calibri"/>
+        <w:rPr>
+          <w:rFonts w:ascii="等线" w:eastAsia="等线" w:hAnsi="等线"/>
           <w:noProof/>
           <w:sz w:val="24"/>
           <w:szCs w:val="24"/>
         </w:rPr>
       </w:pPr>
-      <w:hyperlink w:anchor="_Toc423178124" w:history="1">
+      <w:hyperlink w:anchor="_Toc8386202" w:history="1">
         <w:r>
           <w:rPr>
             <w:rStyle w:val="af3"/>
@@ -3413,7 +3386,7 @@
         </w:r>
         <w:r>
           <w:rPr>
-            <w:rFonts w:ascii="Calibri" w:hAnsi="Calibri"/>
+            <w:rFonts w:ascii="等线" w:eastAsia="等线" w:hAnsi="等线"/>
             <w:noProof/>
             <w:sz w:val="24"/>
             <w:szCs w:val="24"/>
@@ -3423,7 +3396,7 @@
         <w:r>
           <w:rPr>
             <w:rStyle w:val="af3"/>
-            <w:rFonts w:ascii="幼圆" w:eastAsia="幼圆" w:hint="eastAsia"/>
+            <w:rFonts w:ascii="幼圆" w:eastAsia="幼圆"/>
             <w:noProof/>
             <w:sz w:val="24"/>
             <w:szCs w:val="24"/>
@@ -3455,7 +3428,7 @@
             <w:sz w:val="24"/>
             <w:szCs w:val="24"/>
           </w:rPr>
-          <w:instrText xml:space="preserve"> PAGEREF _Toc423178124 \h </w:instrText>
+          <w:instrText xml:space="preserve"> PAGEREF _Toc8386202 \h </w:instrText>
         </w:r>
         <w:r>
           <w:rPr>
@@ -3501,15 +3474,14 @@
           <w:tab w:val="left" w:pos="1050"/>
           <w:tab w:val="right" w:leader="dot" w:pos="9060"/>
         </w:tabs>
-        <w:spacing w:line="360" w:lineRule="auto"/>
-        <w:rPr>
-          <w:rFonts w:ascii="Calibri" w:hAnsi="Calibri"/>
+        <w:rPr>
+          <w:rFonts w:ascii="等线" w:eastAsia="等线" w:hAnsi="等线"/>
           <w:noProof/>
           <w:sz w:val="24"/>
           <w:szCs w:val="24"/>
         </w:rPr>
       </w:pPr>
-      <w:hyperlink w:anchor="_Toc423178125" w:history="1">
+      <w:hyperlink w:anchor="_Toc8386203" w:history="1">
         <w:r>
           <w:rPr>
             <w:rStyle w:val="af3"/>
@@ -3522,7 +3494,7 @@
         </w:r>
         <w:r>
           <w:rPr>
-            <w:rFonts w:ascii="Calibri" w:hAnsi="Calibri"/>
+            <w:rFonts w:ascii="等线" w:eastAsia="等线" w:hAnsi="等线"/>
             <w:noProof/>
             <w:sz w:val="24"/>
             <w:szCs w:val="24"/>
@@ -3532,7 +3504,7 @@
         <w:r>
           <w:rPr>
             <w:rStyle w:val="af3"/>
-            <w:rFonts w:ascii="幼圆" w:eastAsia="幼圆" w:hint="eastAsia"/>
+            <w:rFonts w:ascii="幼圆" w:eastAsia="幼圆"/>
             <w:noProof/>
             <w:sz w:val="24"/>
             <w:szCs w:val="24"/>
@@ -3564,7 +3536,7 @@
             <w:sz w:val="24"/>
             <w:szCs w:val="24"/>
           </w:rPr>
-          <w:instrText xml:space="preserve"> PAGEREF _Toc423178125 \h </w:instrText>
+          <w:instrText xml:space="preserve"> PAGEREF _Toc8386203 \h </w:instrText>
         </w:r>
         <w:r>
           <w:rPr>
@@ -3610,15 +3582,14 @@
           <w:tab w:val="left" w:pos="1050"/>
           <w:tab w:val="right" w:leader="dot" w:pos="9060"/>
         </w:tabs>
-        <w:spacing w:line="360" w:lineRule="auto"/>
-        <w:rPr>
-          <w:rFonts w:ascii="Calibri" w:hAnsi="Calibri"/>
+        <w:rPr>
+          <w:rFonts w:ascii="等线" w:eastAsia="等线" w:hAnsi="等线"/>
           <w:noProof/>
           <w:sz w:val="24"/>
           <w:szCs w:val="24"/>
         </w:rPr>
       </w:pPr>
-      <w:hyperlink w:anchor="_Toc423178126" w:history="1">
+      <w:hyperlink w:anchor="_Toc8386204" w:history="1">
         <w:r>
           <w:rPr>
             <w:rStyle w:val="af3"/>
@@ -3631,7 +3602,7 @@
         </w:r>
         <w:r>
           <w:rPr>
-            <w:rFonts w:ascii="Calibri" w:hAnsi="Calibri"/>
+            <w:rFonts w:ascii="等线" w:eastAsia="等线" w:hAnsi="等线"/>
             <w:noProof/>
             <w:sz w:val="24"/>
             <w:szCs w:val="24"/>
@@ -3641,7 +3612,7 @@
         <w:r>
           <w:rPr>
             <w:rStyle w:val="af3"/>
-            <w:rFonts w:ascii="幼圆" w:eastAsia="幼圆" w:hint="eastAsia"/>
+            <w:rFonts w:ascii="幼圆" w:eastAsia="幼圆"/>
             <w:noProof/>
             <w:sz w:val="24"/>
             <w:szCs w:val="24"/>
@@ -3673,7 +3644,7 @@
             <w:sz w:val="24"/>
             <w:szCs w:val="24"/>
           </w:rPr>
-          <w:instrText xml:space="preserve"> PAGEREF _Toc423178126 \h </w:instrText>
+          <w:instrText xml:space="preserve"> PAGEREF _Toc8386204 \h </w:instrText>
         </w:r>
         <w:r>
           <w:rPr>
@@ -3719,15 +3690,14 @@
           <w:tab w:val="left" w:pos="1050"/>
           <w:tab w:val="right" w:leader="dot" w:pos="9060"/>
         </w:tabs>
-        <w:spacing w:line="360" w:lineRule="auto"/>
-        <w:rPr>
-          <w:rFonts w:ascii="Calibri" w:hAnsi="Calibri"/>
+        <w:rPr>
+          <w:rFonts w:ascii="等线" w:eastAsia="等线" w:hAnsi="等线"/>
           <w:noProof/>
           <w:sz w:val="24"/>
           <w:szCs w:val="24"/>
         </w:rPr>
       </w:pPr>
-      <w:hyperlink w:anchor="_Toc423178127" w:history="1">
+      <w:hyperlink w:anchor="_Toc8386205" w:history="1">
         <w:r>
           <w:rPr>
             <w:rStyle w:val="af3"/>
@@ -3740,7 +3710,7 @@
         </w:r>
         <w:r>
           <w:rPr>
-            <w:rFonts w:ascii="Calibri" w:hAnsi="Calibri"/>
+            <w:rFonts w:ascii="等线" w:eastAsia="等线" w:hAnsi="等线"/>
             <w:noProof/>
             <w:sz w:val="24"/>
             <w:szCs w:val="24"/>
@@ -3750,7 +3720,7 @@
         <w:r>
           <w:rPr>
             <w:rStyle w:val="af3"/>
-            <w:rFonts w:ascii="幼圆" w:eastAsia="幼圆" w:hint="eastAsia"/>
+            <w:rFonts w:ascii="幼圆" w:eastAsia="幼圆"/>
             <w:noProof/>
             <w:sz w:val="24"/>
             <w:szCs w:val="24"/>
@@ -3782,7 +3752,7 @@
             <w:sz w:val="24"/>
             <w:szCs w:val="24"/>
           </w:rPr>
-          <w:instrText xml:space="preserve"> PAGEREF _Toc423178127 \h </w:instrText>
+          <w:instrText xml:space="preserve"> PAGEREF _Toc8386205 \h </w:instrText>
         </w:r>
         <w:r>
           <w:rPr>
@@ -3823,20 +3793,19 @@
     </w:p>
     <w:p>
       <w:pPr>
-        <w:pStyle w:val="11"/>
+        <w:pStyle w:val="12"/>
         <w:tabs>
           <w:tab w:val="left" w:pos="420"/>
           <w:tab w:val="right" w:leader="dot" w:pos="9060"/>
         </w:tabs>
-        <w:spacing w:line="360" w:lineRule="auto"/>
-        <w:rPr>
-          <w:rFonts w:ascii="Calibri" w:hAnsi="Calibri"/>
+        <w:rPr>
+          <w:rFonts w:ascii="等线" w:eastAsia="等线" w:hAnsi="等线"/>
           <w:noProof/>
           <w:sz w:val="24"/>
           <w:szCs w:val="24"/>
         </w:rPr>
       </w:pPr>
-      <w:hyperlink w:anchor="_Toc423178128" w:history="1">
+      <w:hyperlink w:anchor="_Toc8386206" w:history="1">
         <w:r>
           <w:rPr>
             <w:rStyle w:val="af3"/>
@@ -3849,7 +3818,7 @@
         </w:r>
         <w:r>
           <w:rPr>
-            <w:rFonts w:ascii="Calibri" w:hAnsi="Calibri"/>
+            <w:rFonts w:ascii="等线" w:eastAsia="等线" w:hAnsi="等线"/>
             <w:noProof/>
             <w:sz w:val="24"/>
             <w:szCs w:val="24"/>
@@ -3859,7 +3828,7 @@
         <w:r>
           <w:rPr>
             <w:rStyle w:val="af3"/>
-            <w:rFonts w:ascii="幼圆" w:eastAsia="幼圆" w:hint="eastAsia"/>
+            <w:rFonts w:ascii="幼圆" w:eastAsia="幼圆"/>
             <w:noProof/>
             <w:sz w:val="24"/>
             <w:szCs w:val="24"/>
@@ -3891,7 +3860,7 @@
             <w:sz w:val="24"/>
             <w:szCs w:val="24"/>
           </w:rPr>
-          <w:instrText xml:space="preserve"> PAGEREF _Toc423178128 \h </w:instrText>
+          <w:instrText xml:space="preserve"> PAGEREF _Toc8386206 \h </w:instrText>
         </w:r>
         <w:r>
           <w:rPr>
@@ -3932,20 +3901,19 @@
     </w:p>
     <w:p>
       <w:pPr>
-        <w:pStyle w:val="11"/>
+        <w:pStyle w:val="12"/>
         <w:tabs>
           <w:tab w:val="left" w:pos="420"/>
           <w:tab w:val="right" w:leader="dot" w:pos="9060"/>
         </w:tabs>
-        <w:spacing w:line="360" w:lineRule="auto"/>
-        <w:rPr>
-          <w:rFonts w:ascii="Calibri" w:hAnsi="Calibri"/>
+        <w:rPr>
+          <w:rFonts w:ascii="等线" w:eastAsia="等线" w:hAnsi="等线"/>
           <w:noProof/>
           <w:sz w:val="24"/>
           <w:szCs w:val="24"/>
         </w:rPr>
       </w:pPr>
-      <w:hyperlink w:anchor="_Toc423178129" w:history="1">
+      <w:hyperlink w:anchor="_Toc8386207" w:history="1">
         <w:r>
           <w:rPr>
             <w:rStyle w:val="af3"/>
@@ -3958,7 +3926,7 @@
         </w:r>
         <w:r>
           <w:rPr>
-            <w:rFonts w:ascii="Calibri" w:hAnsi="Calibri"/>
+            <w:rFonts w:ascii="等线" w:eastAsia="等线" w:hAnsi="等线"/>
             <w:noProof/>
             <w:sz w:val="24"/>
             <w:szCs w:val="24"/>
@@ -3968,7 +3936,7 @@
         <w:r>
           <w:rPr>
             <w:rStyle w:val="af3"/>
-            <w:rFonts w:ascii="幼圆" w:eastAsia="幼圆" w:hint="eastAsia"/>
+            <w:rFonts w:ascii="幼圆" w:eastAsia="幼圆"/>
             <w:noProof/>
             <w:sz w:val="24"/>
             <w:szCs w:val="24"/>
@@ -4000,7 +3968,7 @@
             <w:sz w:val="24"/>
             <w:szCs w:val="24"/>
           </w:rPr>
-          <w:instrText xml:space="preserve"> PAGEREF _Toc423178129 \h </w:instrText>
+          <w:instrText xml:space="preserve"> PAGEREF _Toc8386207 \h </w:instrText>
         </w:r>
         <w:r>
           <w:rPr>
@@ -4052,7 +4020,10 @@
         <w:fldChar w:fldCharType="end"/>
       </w:r>
     </w:p>
-    <w:p/>
+    <w:p>
+      <w:bookmarkStart w:id="1" w:name="_GoBack"/>
+      <w:bookmarkEnd w:id="1"/>
+    </w:p>
     <w:p>
       <w:pPr>
         <w:pStyle w:val="1"/>
@@ -4069,7 +4040,7 @@
           <w:szCs w:val="32"/>
         </w:rPr>
       </w:pPr>
-      <w:bookmarkStart w:id="1" w:name="_Toc423178116"/>
+      <w:bookmarkStart w:id="2" w:name="_Toc8386194"/>
       <w:r>
         <w:rPr>
           <w:rFonts w:ascii="幼圆" w:eastAsia="幼圆" w:hint="eastAsia"/>
@@ -4079,7 +4050,7 @@
         <w:lastRenderedPageBreak/>
         <w:t>目的</w:t>
       </w:r>
-      <w:bookmarkEnd w:id="1"/>
+      <w:bookmarkEnd w:id="2"/>
     </w:p>
     <w:p>
       <w:pPr>
@@ -4108,7 +4079,6 @@
         </w:rPr>
         <w:t>IT服务管理体系</w:t>
       </w:r>
-      <w:proofErr w:type="gramStart"/>
       <w:r>
         <w:rPr>
           <w:rFonts w:ascii="幼圆" w:eastAsia="幼圆" w:hAnsi="宋体" w:hint="eastAsia"/>
@@ -4117,7 +4087,6 @@
         </w:rPr>
         <w:t>系</w:t>
       </w:r>
-      <w:proofErr w:type="gramEnd"/>
       <w:r>
         <w:rPr>
           <w:rFonts w:ascii="幼圆" w:eastAsia="幼圆" w:hAnsi="宋体" w:hint="eastAsia"/>
@@ -4174,23 +4143,13 @@
         </w:rPr>
         <w:t>IT服务管理体系</w:t>
       </w:r>
-      <w:proofErr w:type="gramStart"/>
       <w:r>
         <w:rPr>
           <w:rFonts w:ascii="幼圆" w:eastAsia="幼圆" w:hAnsi="宋体" w:hint="eastAsia"/>
           <w:sz w:val="24"/>
           <w:szCs w:val="24"/>
         </w:rPr>
-        <w:t>系</w:t>
-      </w:r>
-      <w:proofErr w:type="gramEnd"/>
-      <w:r>
-        <w:rPr>
-          <w:rFonts w:ascii="幼圆" w:eastAsia="幼圆" w:hAnsi="宋体" w:hint="eastAsia"/>
-          <w:sz w:val="24"/>
-          <w:szCs w:val="24"/>
-        </w:rPr>
-        <w:t>符合要求并有效运作的证据，</w:t>
+        <w:t>系符合要求并有效运作的证据，</w:t>
       </w:r>
       <w:r>
         <w:rPr>
@@ -4216,7 +4175,7 @@
           <w:szCs w:val="32"/>
         </w:rPr>
       </w:pPr>
-      <w:bookmarkStart w:id="2" w:name="_Toc423178117"/>
+      <w:bookmarkStart w:id="3" w:name="_Toc8386195"/>
       <w:r>
         <w:rPr>
           <w:rFonts w:ascii="幼圆" w:eastAsia="幼圆" w:hint="eastAsia"/>
@@ -4225,7 +4184,7 @@
         </w:rPr>
         <w:t>范围</w:t>
       </w:r>
-      <w:bookmarkEnd w:id="2"/>
+      <w:bookmarkEnd w:id="3"/>
     </w:p>
     <w:p>
       <w:pPr>
@@ -4261,7 +4220,6 @@
         </w:rPr>
         <w:t>IT服务管理体系</w:t>
       </w:r>
-      <w:proofErr w:type="gramStart"/>
       <w:r>
         <w:rPr>
           <w:rFonts w:ascii="幼圆" w:eastAsia="幼圆" w:hAnsi="宋体" w:hint="eastAsia"/>
@@ -4270,7 +4228,6 @@
         </w:rPr>
         <w:t>系</w:t>
       </w:r>
-      <w:proofErr w:type="gramEnd"/>
       <w:r>
         <w:rPr>
           <w:rFonts w:ascii="幼圆" w:eastAsia="幼圆" w:hAnsi="宋体" w:hint="eastAsia"/>
@@ -4303,7 +4260,7 @@
           <w:szCs w:val="32"/>
         </w:rPr>
       </w:pPr>
-      <w:bookmarkStart w:id="3" w:name="_Toc423178118"/>
+      <w:bookmarkStart w:id="4" w:name="_Toc8386196"/>
       <w:r>
         <w:rPr>
           <w:rFonts w:ascii="幼圆" w:eastAsia="幼圆" w:hint="eastAsia"/>
@@ -4312,7 +4269,7 @@
         </w:rPr>
         <w:t>职责</w:t>
       </w:r>
-      <w:bookmarkEnd w:id="3"/>
+      <w:bookmarkEnd w:id="4"/>
     </w:p>
     <w:p>
       <w:pPr>
@@ -4329,7 +4286,7 @@
           <w:szCs w:val="28"/>
         </w:rPr>
       </w:pPr>
-      <w:bookmarkStart w:id="4" w:name="_Toc423178119"/>
+      <w:bookmarkStart w:id="5" w:name="_Toc8386197"/>
       <w:r>
         <w:rPr>
           <w:rFonts w:ascii="幼圆" w:eastAsia="幼圆" w:hint="eastAsia"/>
@@ -4338,7 +4295,7 @@
         </w:rPr>
         <w:t>最高管理者</w:t>
       </w:r>
-      <w:bookmarkEnd w:id="4"/>
+      <w:bookmarkEnd w:id="5"/>
     </w:p>
     <w:p>
       <w:pPr>
@@ -4377,11 +4334,11 @@
           <w:szCs w:val="28"/>
         </w:rPr>
       </w:pPr>
-      <w:bookmarkStart w:id="5" w:name="_Toc11549755"/>
-      <w:bookmarkStart w:id="6" w:name="_Toc107126623"/>
-      <w:bookmarkStart w:id="7" w:name="_Toc107126660"/>
-      <w:bookmarkStart w:id="8" w:name="_Toc209586205"/>
-      <w:bookmarkStart w:id="9" w:name="_Toc423178120"/>
+      <w:bookmarkStart w:id="6" w:name="_Toc11549755"/>
+      <w:bookmarkStart w:id="7" w:name="_Toc107126623"/>
+      <w:bookmarkStart w:id="8" w:name="_Toc107126660"/>
+      <w:bookmarkStart w:id="9" w:name="_Toc209586205"/>
+      <w:bookmarkStart w:id="10" w:name="_Toc8386198"/>
       <w:r>
         <w:rPr>
           <w:rFonts w:ascii="幼圆" w:eastAsia="幼圆" w:hint="eastAsia"/>
@@ -4390,11 +4347,11 @@
         </w:rPr>
         <w:t>管理者代表</w:t>
       </w:r>
-      <w:bookmarkEnd w:id="5"/>
       <w:bookmarkEnd w:id="6"/>
       <w:bookmarkEnd w:id="7"/>
       <w:bookmarkEnd w:id="8"/>
       <w:bookmarkEnd w:id="9"/>
+      <w:bookmarkEnd w:id="10"/>
     </w:p>
     <w:p>
       <w:pPr>
@@ -4446,6 +4403,7 @@
           <w:szCs w:val="28"/>
         </w:rPr>
       </w:pPr>
+      <w:bookmarkStart w:id="11" w:name="_Toc8386199"/>
       <w:r>
         <w:rPr>
           <w:rFonts w:ascii="幼圆" w:eastAsia="幼圆" w:hint="eastAsia"/>
@@ -4454,6 +4412,7 @@
         </w:rPr>
         <w:t>管理层</w:t>
       </w:r>
+      <w:bookmarkEnd w:id="11"/>
     </w:p>
     <w:p>
       <w:pPr>
@@ -4521,7 +4480,7 @@
           <w:szCs w:val="32"/>
         </w:rPr>
       </w:pPr>
-      <w:bookmarkStart w:id="10" w:name="_Toc423178122"/>
+      <w:bookmarkStart w:id="12" w:name="_Toc8386200"/>
       <w:r>
         <w:rPr>
           <w:rFonts w:ascii="幼圆" w:eastAsia="幼圆" w:hint="eastAsia"/>
@@ -4530,7 +4489,7 @@
         </w:rPr>
         <w:t>程序</w:t>
       </w:r>
-      <w:bookmarkEnd w:id="10"/>
+      <w:bookmarkEnd w:id="12"/>
     </w:p>
     <w:p>
       <w:pPr>
@@ -4547,7 +4506,7 @@
           <w:szCs w:val="28"/>
         </w:rPr>
       </w:pPr>
-      <w:bookmarkStart w:id="11" w:name="_Toc423178123"/>
+      <w:bookmarkStart w:id="13" w:name="_Toc8386201"/>
       <w:r>
         <w:rPr>
           <w:rFonts w:ascii="幼圆" w:eastAsia="幼圆" w:hint="eastAsia"/>
@@ -4556,7 +4515,7 @@
         </w:rPr>
         <w:t>内部审核策划</w:t>
       </w:r>
-      <w:bookmarkEnd w:id="11"/>
+      <w:bookmarkEnd w:id="13"/>
     </w:p>
     <w:p>
       <w:pPr>
@@ -4844,7 +4803,7 @@
           <w:szCs w:val="28"/>
         </w:rPr>
       </w:pPr>
-      <w:bookmarkStart w:id="12" w:name="_Toc423178124"/>
+      <w:bookmarkStart w:id="14" w:name="_Toc8386202"/>
       <w:r>
         <w:rPr>
           <w:rFonts w:ascii="幼圆" w:eastAsia="幼圆" w:hint="eastAsia"/>
@@ -4854,7 +4813,7 @@
         <w:lastRenderedPageBreak/>
         <w:t>内部审核员</w:t>
       </w:r>
-      <w:bookmarkEnd w:id="12"/>
+      <w:bookmarkEnd w:id="14"/>
     </w:p>
     <w:p>
       <w:pPr>
@@ -4987,7 +4946,7 @@
           <w:szCs w:val="28"/>
         </w:rPr>
       </w:pPr>
-      <w:bookmarkStart w:id="13" w:name="_Toc423178125"/>
+      <w:bookmarkStart w:id="15" w:name="_Toc8386203"/>
       <w:r>
         <w:rPr>
           <w:rFonts w:ascii="幼圆" w:eastAsia="幼圆" w:hint="eastAsia"/>
@@ -4996,7 +4955,7 @@
         </w:rPr>
         <w:t>内部审核的实施</w:t>
       </w:r>
-      <w:bookmarkEnd w:id="13"/>
+      <w:bookmarkEnd w:id="15"/>
     </w:p>
     <w:p>
       <w:pPr>
@@ -5069,7 +5028,7 @@
           <w:szCs w:val="28"/>
         </w:rPr>
       </w:pPr>
-      <w:bookmarkStart w:id="14" w:name="_Toc423178126"/>
+      <w:bookmarkStart w:id="16" w:name="_Toc8386204"/>
       <w:r>
         <w:rPr>
           <w:rFonts w:ascii="幼圆" w:eastAsia="幼圆" w:hint="eastAsia"/>
@@ -5078,7 +5037,7 @@
         </w:rPr>
         <w:t>纠正措施与跟踪审核</w:t>
       </w:r>
-      <w:bookmarkEnd w:id="14"/>
+      <w:bookmarkEnd w:id="16"/>
     </w:p>
     <w:p>
       <w:pPr>
@@ -5219,29 +5178,7 @@
           <w:sz w:val="24"/>
           <w:szCs w:val="24"/>
         </w:rPr>
-        <w:t>列明消除不符合</w:t>
-      </w:r>
-      <w:proofErr w:type="gramStart"/>
-      <w:r>
-        <w:rPr>
-          <w:rFonts w:ascii="幼圆" w:eastAsia="幼圆" w:hint="eastAsia"/>
-          <w:noProof w:val="0"/>
-          <w:kern w:val="2"/>
-          <w:sz w:val="24"/>
-          <w:szCs w:val="24"/>
-        </w:rPr>
-        <w:t>项产生</w:t>
-      </w:r>
-      <w:proofErr w:type="gramEnd"/>
-      <w:r>
-        <w:rPr>
-          <w:rFonts w:ascii="幼圆" w:eastAsia="幼圆" w:hint="eastAsia"/>
-          <w:noProof w:val="0"/>
-          <w:kern w:val="2"/>
-          <w:sz w:val="24"/>
-          <w:szCs w:val="24"/>
-        </w:rPr>
-        <w:t>原因的措施计划，并说明具体步骤及完成日期，填入《不符合项报告》的“纠正措施”栏内，经部门领导批准，并写明日期；</w:t>
+        <w:t>列明消除不符合项产生原因的措施计划，并说明具体步骤及完成日期，填入《不符合项报告》的“纠正措施”栏内，经部门领导批准，并写明日期；</w:t>
       </w:r>
     </w:p>
     <w:p>
@@ -5326,7 +5263,7 @@
           <w:szCs w:val="28"/>
         </w:rPr>
       </w:pPr>
-      <w:bookmarkStart w:id="15" w:name="_Toc423178127"/>
+      <w:bookmarkStart w:id="17" w:name="_Toc8386205"/>
       <w:r>
         <w:rPr>
           <w:rFonts w:ascii="幼圆" w:eastAsia="幼圆" w:hint="eastAsia"/>
@@ -5335,7 +5272,7 @@
         </w:rPr>
         <w:t>审核报告</w:t>
       </w:r>
-      <w:bookmarkEnd w:id="15"/>
+      <w:bookmarkEnd w:id="17"/>
     </w:p>
     <w:p>
       <w:pPr>
@@ -5382,29 +5319,7 @@
           <w:sz w:val="24"/>
           <w:szCs w:val="24"/>
         </w:rPr>
-        <w:t>》,</w:t>
-      </w:r>
-      <w:proofErr w:type="gramStart"/>
-      <w:r>
-        <w:rPr>
-          <w:rFonts w:ascii="幼圆" w:eastAsia="幼圆" w:hint="eastAsia"/>
-          <w:noProof w:val="0"/>
-          <w:kern w:val="2"/>
-          <w:sz w:val="24"/>
-          <w:szCs w:val="24"/>
-        </w:rPr>
-        <w:t>报管理</w:t>
-      </w:r>
-      <w:proofErr w:type="gramEnd"/>
-      <w:r>
-        <w:rPr>
-          <w:rFonts w:ascii="幼圆" w:eastAsia="幼圆" w:hint="eastAsia"/>
-          <w:noProof w:val="0"/>
-          <w:kern w:val="2"/>
-          <w:sz w:val="24"/>
-          <w:szCs w:val="24"/>
-        </w:rPr>
-        <w:t>者代表审核、</w:t>
+        <w:t>》,报管理者代表审核、</w:t>
       </w:r>
       <w:r>
         <w:rPr>
@@ -5519,7 +5434,7 @@
           <w:szCs w:val="32"/>
         </w:rPr>
       </w:pPr>
-      <w:bookmarkStart w:id="16" w:name="_Toc423178128"/>
+      <w:bookmarkStart w:id="18" w:name="_Toc8386206"/>
       <w:r>
         <w:rPr>
           <w:rFonts w:ascii="幼圆" w:eastAsia="幼圆" w:hint="eastAsia"/>
@@ -5529,7 +5444,7 @@
         <w:lastRenderedPageBreak/>
         <w:t>引用文件</w:t>
       </w:r>
-      <w:bookmarkEnd w:id="16"/>
+      <w:bookmarkEnd w:id="18"/>
     </w:p>
     <w:p>
       <w:pPr>
@@ -5570,7 +5485,7 @@
           <w:szCs w:val="32"/>
         </w:rPr>
       </w:pPr>
-      <w:bookmarkStart w:id="17" w:name="_Toc423178129"/>
+      <w:bookmarkStart w:id="19" w:name="_Toc8386207"/>
       <w:r>
         <w:rPr>
           <w:rFonts w:ascii="幼圆" w:eastAsia="幼圆" w:hint="eastAsia"/>
@@ -5579,7 +5494,7 @@
         </w:rPr>
         <w:t>记录</w:t>
       </w:r>
-      <w:bookmarkEnd w:id="17"/>
+      <w:bookmarkEnd w:id="19"/>
     </w:p>
     <w:p>
       <w:pPr>
@@ -5670,24 +5585,7 @@
           <w:szCs w:val="24"/>
         </w:rPr>
         <w:tab/>
-      </w:r>
-      <w:proofErr w:type="gramStart"/>
-      <w:r>
-        <w:rPr>
-          <w:rFonts w:ascii="幼圆" w:eastAsia="幼圆" w:hAnsi="宋体" w:hint="eastAsia"/>
-          <w:sz w:val="24"/>
-          <w:szCs w:val="24"/>
-        </w:rPr>
-        <w:t>内审不符合</w:t>
-      </w:r>
-      <w:proofErr w:type="gramEnd"/>
-      <w:r>
-        <w:rPr>
-          <w:rFonts w:ascii="幼圆" w:eastAsia="幼圆" w:hAnsi="宋体" w:hint="eastAsia"/>
-          <w:sz w:val="24"/>
-          <w:szCs w:val="24"/>
-        </w:rPr>
-        <w:t>项报告</w:t>
+        <w:t>内审不符合项报告</w:t>
       </w:r>
     </w:p>
     <w:p>
@@ -5870,25 +5768,7 @@
           <w:sz w:val="24"/>
           <w:szCs w:val="24"/>
         </w:rPr>
-        <w:t>内</w:t>
-      </w:r>
-      <w:proofErr w:type="gramStart"/>
-      <w:r>
-        <w:rPr>
-          <w:rFonts w:ascii="幼圆" w:eastAsia="幼圆" w:hAnsi="宋体" w:hint="eastAsia"/>
-          <w:sz w:val="24"/>
-          <w:szCs w:val="24"/>
-        </w:rPr>
-        <w:t>审检查</w:t>
-      </w:r>
-      <w:proofErr w:type="gramEnd"/>
-      <w:r>
-        <w:rPr>
-          <w:rFonts w:ascii="幼圆" w:eastAsia="幼圆" w:hAnsi="宋体" w:hint="eastAsia"/>
-          <w:sz w:val="24"/>
-          <w:szCs w:val="24"/>
-        </w:rPr>
-        <w:t>项清单</w:t>
+        <w:t>内审检查项清单</w:t>
       </w:r>
     </w:p>
     <w:p>
@@ -6033,8 +5913,6 @@
         </w:rPr>
         <w:t>ZRXX</w:t>
       </w:r>
-      <w:bookmarkStart w:id="18" w:name="_GoBack"/>
-      <w:bookmarkEnd w:id="18"/>
       <w:r>
         <w:rPr>
           <w:rFonts w:ascii="幼圆" w:eastAsia="幼圆" w:hAnsi="宋体" w:hint="eastAsia"/>
@@ -6090,7 +5968,7 @@
 </file>
 
 <file path=word/endnotes.xml><?xml version="1.0" encoding="utf-8"?>
-<w:endnotes xmlns:wpc="http://schemas.microsoft.com/office/word/2010/wordprocessingCanvas" xmlns:cx="http://schemas.microsoft.com/office/drawing/2014/chartex" xmlns:cx1="http://schemas.microsoft.com/office/drawing/2015/9/8/chartex" xmlns:cx2="http://schemas.microsoft.com/office/drawing/2015/10/21/chartex" xmlns:cx3="http://schemas.microsoft.com/office/drawing/2016/5/9/chartex" xmlns:cx4="http://schemas.microsoft.com/office/drawing/2016/5/10/chartex" xmlns:cx5="http://schemas.microsoft.com/office/drawing/2016/5/11/chartex" xmlns:cx6="http://schemas.microsoft.com/office/drawing/2016/5/12/chartex" xmlns:cx7="http://schemas.microsoft.com/office/drawing/2016/5/13/chartex" xmlns:cx8="http://schemas.microsoft.com/office/drawing/2016/5/14/chartex" xmlns:mc="http://schemas.openxmlformats.org/markup-compatibility/2006" xmlns:aink="http://schemas.microsoft.com/office/drawing/2016/ink" xmlns:am3d="http://schemas.microsoft.com/office/drawing/2017/model3d" xmlns:o="urn:schemas-microsoft-com:office:office" xmlns:r="http://schemas.openxmlformats.org/officeDocument/2006/relationships" xmlns:m="http://schemas.openxmlformats.org/officeDocument/2006/math" xmlns:v="urn:schemas-microsoft-com:vml" xmlns:wp14="http://schemas.microsoft.com/office/word/2010/wordprocessingDrawing" xmlns:wp="http://schemas.openxmlformats.org/drawingml/2006/wordprocessingDrawing" xmlns:w10="urn:schemas-microsoft-com:office:word" xmlns:w="http://schemas.openxmlformats.org/wordprocessingml/2006/main" xmlns:w14="http://schemas.microsoft.com/office/word/2010/wordml" xmlns:w15="http://schemas.microsoft.com/office/word/2012/wordml" xmlns:w16cid="http://schemas.microsoft.com/office/word/2016/wordml/cid" xmlns:w16se="http://schemas.microsoft.com/office/word/2015/wordml/symex" xmlns:wpg="http://schemas.microsoft.com/office/word/2010/wordprocessingGroup" xmlns:wpi="http://schemas.microsoft.com/office/word/2010/wordprocessingInk" xmlns:wne="http://schemas.microsoft.com/office/word/2006/wordml" xmlns:wps="http://schemas.microsoft.com/office/word/2010/wordprocessingShape" mc:Ignorable="w14 w15 w16se w16cid wp14">
+<w:endnotes xmlns:wpc="http://schemas.microsoft.com/office/word/2010/wordprocessingCanvas" xmlns:cx="http://schemas.microsoft.com/office/drawing/2014/chartex" xmlns:cx1="http://schemas.microsoft.com/office/drawing/2015/9/8/chartex" xmlns:mc="http://schemas.openxmlformats.org/markup-compatibility/2006" xmlns:o="urn:schemas-microsoft-com:office:office" xmlns:r="http://schemas.openxmlformats.org/officeDocument/2006/relationships" xmlns:m="http://schemas.openxmlformats.org/officeDocument/2006/math" xmlns:v="urn:schemas-microsoft-com:vml" xmlns:wp14="http://schemas.microsoft.com/office/word/2010/wordprocessingDrawing" xmlns:wp="http://schemas.openxmlformats.org/drawingml/2006/wordprocessingDrawing" xmlns:w10="urn:schemas-microsoft-com:office:word" xmlns:w="http://schemas.openxmlformats.org/wordprocessingml/2006/main" xmlns:w14="http://schemas.microsoft.com/office/word/2010/wordml" xmlns:w15="http://schemas.microsoft.com/office/word/2012/wordml" xmlns:w16se="http://schemas.microsoft.com/office/word/2015/wordml/symex" xmlns:wpg="http://schemas.microsoft.com/office/word/2010/wordprocessingGroup" xmlns:wpi="http://schemas.microsoft.com/office/word/2010/wordprocessingInk" xmlns:wne="http://schemas.microsoft.com/office/word/2006/wordml" xmlns:wps="http://schemas.microsoft.com/office/word/2010/wordprocessingShape" mc:Ignorable="w14 w15 w16se wp14">
   <w:endnote w:type="separator" w:id="-1">
     <w:p>
       <w:r>
@@ -6109,7 +5987,7 @@
 </file>
 
 <file path=word/footer1.xml><?xml version="1.0" encoding="utf-8"?>
-<w:ftr xmlns:wpc="http://schemas.microsoft.com/office/word/2010/wordprocessingCanvas" xmlns:cx="http://schemas.microsoft.com/office/drawing/2014/chartex" xmlns:cx1="http://schemas.microsoft.com/office/drawing/2015/9/8/chartex" xmlns:cx2="http://schemas.microsoft.com/office/drawing/2015/10/21/chartex" xmlns:cx3="http://schemas.microsoft.com/office/drawing/2016/5/9/chartex" xmlns:cx4="http://schemas.microsoft.com/office/drawing/2016/5/10/chartex" xmlns:cx5="http://schemas.microsoft.com/office/drawing/2016/5/11/chartex" xmlns:cx6="http://schemas.microsoft.com/office/drawing/2016/5/12/chartex" xmlns:cx7="http://schemas.microsoft.com/office/drawing/2016/5/13/chartex" xmlns:cx8="http://schemas.microsoft.com/office/drawing/2016/5/14/chartex" xmlns:mc="http://schemas.openxmlformats.org/markup-compatibility/2006" xmlns:aink="http://schemas.microsoft.com/office/drawing/2016/ink" xmlns:am3d="http://schemas.microsoft.com/office/drawing/2017/model3d" xmlns:o="urn:schemas-microsoft-com:office:office" xmlns:r="http://schemas.openxmlformats.org/officeDocument/2006/relationships" xmlns:m="http://schemas.openxmlformats.org/officeDocument/2006/math" xmlns:v="urn:schemas-microsoft-com:vml" xmlns:wp14="http://schemas.microsoft.com/office/word/2010/wordprocessingDrawing" xmlns:wp="http://schemas.openxmlformats.org/drawingml/2006/wordprocessingDrawing" xmlns:w10="urn:schemas-microsoft-com:office:word" xmlns:w="http://schemas.openxmlformats.org/wordprocessingml/2006/main" xmlns:w14="http://schemas.microsoft.com/office/word/2010/wordml" xmlns:w15="http://schemas.microsoft.com/office/word/2012/wordml" xmlns:w16cid="http://schemas.microsoft.com/office/word/2016/wordml/cid" xmlns:w16se="http://schemas.microsoft.com/office/word/2015/wordml/symex" xmlns:wpg="http://schemas.microsoft.com/office/word/2010/wordprocessingGroup" xmlns:wpi="http://schemas.microsoft.com/office/word/2010/wordprocessingInk" xmlns:wne="http://schemas.microsoft.com/office/word/2006/wordml" xmlns:wps="http://schemas.microsoft.com/office/word/2010/wordprocessingShape" mc:Ignorable="w14 w15 w16se w16cid wp14">
+<w:ftr xmlns:wpc="http://schemas.microsoft.com/office/word/2010/wordprocessingCanvas" xmlns:cx="http://schemas.microsoft.com/office/drawing/2014/chartex" xmlns:cx1="http://schemas.microsoft.com/office/drawing/2015/9/8/chartex" xmlns:mc="http://schemas.openxmlformats.org/markup-compatibility/2006" xmlns:o="urn:schemas-microsoft-com:office:office" xmlns:r="http://schemas.openxmlformats.org/officeDocument/2006/relationships" xmlns:m="http://schemas.openxmlformats.org/officeDocument/2006/math" xmlns:v="urn:schemas-microsoft-com:vml" xmlns:wp14="http://schemas.microsoft.com/office/word/2010/wordprocessingDrawing" xmlns:wp="http://schemas.openxmlformats.org/drawingml/2006/wordprocessingDrawing" xmlns:w10="urn:schemas-microsoft-com:office:word" xmlns:w="http://schemas.openxmlformats.org/wordprocessingml/2006/main" xmlns:w14="http://schemas.microsoft.com/office/word/2010/wordml" xmlns:w15="http://schemas.microsoft.com/office/word/2012/wordml" xmlns:w16se="http://schemas.microsoft.com/office/word/2015/wordml/symex" xmlns:wpg="http://schemas.microsoft.com/office/word/2010/wordprocessingGroup" xmlns:wpi="http://schemas.microsoft.com/office/word/2010/wordprocessingInk" xmlns:wne="http://schemas.microsoft.com/office/word/2006/wordml" xmlns:wps="http://schemas.microsoft.com/office/word/2010/wordprocessingShape" mc:Ignorable="w14 w15 w16se wp14">
   <w:p>
     <w:pPr>
       <w:pStyle w:val="a7"/>
@@ -6149,7 +6027,7 @@
 </file>
 
 <file path=word/footer2.xml><?xml version="1.0" encoding="utf-8"?>
-<w:ftr xmlns:wpc="http://schemas.microsoft.com/office/word/2010/wordprocessingCanvas" xmlns:cx="http://schemas.microsoft.com/office/drawing/2014/chartex" xmlns:cx1="http://schemas.microsoft.com/office/drawing/2015/9/8/chartex" xmlns:cx2="http://schemas.microsoft.com/office/drawing/2015/10/21/chartex" xmlns:cx3="http://schemas.microsoft.com/office/drawing/2016/5/9/chartex" xmlns:cx4="http://schemas.microsoft.com/office/drawing/2016/5/10/chartex" xmlns:cx5="http://schemas.microsoft.com/office/drawing/2016/5/11/chartex" xmlns:cx6="http://schemas.microsoft.com/office/drawing/2016/5/12/chartex" xmlns:cx7="http://schemas.microsoft.com/office/drawing/2016/5/13/chartex" xmlns:cx8="http://schemas.microsoft.com/office/drawing/2016/5/14/chartex" xmlns:mc="http://schemas.openxmlformats.org/markup-compatibility/2006" xmlns:aink="http://schemas.microsoft.com/office/drawing/2016/ink" xmlns:am3d="http://schemas.microsoft.com/office/drawing/2017/model3d" xmlns:o="urn:schemas-microsoft-com:office:office" xmlns:r="http://schemas.openxmlformats.org/officeDocument/2006/relationships" xmlns:m="http://schemas.openxmlformats.org/officeDocument/2006/math" xmlns:v="urn:schemas-microsoft-com:vml" xmlns:wp14="http://schemas.microsoft.com/office/word/2010/wordprocessingDrawing" xmlns:wp="http://schemas.openxmlformats.org/drawingml/2006/wordprocessingDrawing" xmlns:w10="urn:schemas-microsoft-com:office:word" xmlns:w="http://schemas.openxmlformats.org/wordprocessingml/2006/main" xmlns:w14="http://schemas.microsoft.com/office/word/2010/wordml" xmlns:w15="http://schemas.microsoft.com/office/word/2012/wordml" xmlns:w16cid="http://schemas.microsoft.com/office/word/2016/wordml/cid" xmlns:w16se="http://schemas.microsoft.com/office/word/2015/wordml/symex" xmlns:wpg="http://schemas.microsoft.com/office/word/2010/wordprocessingGroup" xmlns:wpi="http://schemas.microsoft.com/office/word/2010/wordprocessingInk" xmlns:wne="http://schemas.microsoft.com/office/word/2006/wordml" xmlns:wps="http://schemas.microsoft.com/office/word/2010/wordprocessingShape" mc:Ignorable="w14 w15 w16se w16cid wp14">
+<w:ftr xmlns:wpc="http://schemas.microsoft.com/office/word/2010/wordprocessingCanvas" xmlns:cx="http://schemas.microsoft.com/office/drawing/2014/chartex" xmlns:cx1="http://schemas.microsoft.com/office/drawing/2015/9/8/chartex" xmlns:mc="http://schemas.openxmlformats.org/markup-compatibility/2006" xmlns:o="urn:schemas-microsoft-com:office:office" xmlns:r="http://schemas.openxmlformats.org/officeDocument/2006/relationships" xmlns:m="http://schemas.openxmlformats.org/officeDocument/2006/math" xmlns:v="urn:schemas-microsoft-com:vml" xmlns:wp14="http://schemas.microsoft.com/office/word/2010/wordprocessingDrawing" xmlns:wp="http://schemas.openxmlformats.org/drawingml/2006/wordprocessingDrawing" xmlns:w10="urn:schemas-microsoft-com:office:word" xmlns:w="http://schemas.openxmlformats.org/wordprocessingml/2006/main" xmlns:w14="http://schemas.microsoft.com/office/word/2010/wordml" xmlns:w15="http://schemas.microsoft.com/office/word/2012/wordml" xmlns:w16se="http://schemas.microsoft.com/office/word/2015/wordml/symex" xmlns:wpg="http://schemas.microsoft.com/office/word/2010/wordprocessingGroup" xmlns:wpi="http://schemas.microsoft.com/office/word/2010/wordprocessingInk" xmlns:wne="http://schemas.microsoft.com/office/word/2006/wordml" xmlns:wps="http://schemas.microsoft.com/office/word/2010/wordprocessingShape" mc:Ignorable="w14 w15 w16se wp14">
   <w:p>
     <w:pPr>
       <w:pStyle w:val="a7"/>
@@ -6179,7 +6057,7 @@
 </file>
 
 <file path=word/footer3.xml><?xml version="1.0" encoding="utf-8"?>
-<w:ftr xmlns:wpc="http://schemas.microsoft.com/office/word/2010/wordprocessingCanvas" xmlns:cx="http://schemas.microsoft.com/office/drawing/2014/chartex" xmlns:cx1="http://schemas.microsoft.com/office/drawing/2015/9/8/chartex" xmlns:cx2="http://schemas.microsoft.com/office/drawing/2015/10/21/chartex" xmlns:cx3="http://schemas.microsoft.com/office/drawing/2016/5/9/chartex" xmlns:cx4="http://schemas.microsoft.com/office/drawing/2016/5/10/chartex" xmlns:cx5="http://schemas.microsoft.com/office/drawing/2016/5/11/chartex" xmlns:cx6="http://schemas.microsoft.com/office/drawing/2016/5/12/chartex" xmlns:cx7="http://schemas.microsoft.com/office/drawing/2016/5/13/chartex" xmlns:cx8="http://schemas.microsoft.com/office/drawing/2016/5/14/chartex" xmlns:mc="http://schemas.openxmlformats.org/markup-compatibility/2006" xmlns:aink="http://schemas.microsoft.com/office/drawing/2016/ink" xmlns:am3d="http://schemas.microsoft.com/office/drawing/2017/model3d" xmlns:o="urn:schemas-microsoft-com:office:office" xmlns:r="http://schemas.openxmlformats.org/officeDocument/2006/relationships" xmlns:m="http://schemas.openxmlformats.org/officeDocument/2006/math" xmlns:v="urn:schemas-microsoft-com:vml" xmlns:wp14="http://schemas.microsoft.com/office/word/2010/wordprocessingDrawing" xmlns:wp="http://schemas.openxmlformats.org/drawingml/2006/wordprocessingDrawing" xmlns:w10="urn:schemas-microsoft-com:office:word" xmlns:w="http://schemas.openxmlformats.org/wordprocessingml/2006/main" xmlns:w14="http://schemas.microsoft.com/office/word/2010/wordml" xmlns:w15="http://schemas.microsoft.com/office/word/2012/wordml" xmlns:w16cid="http://schemas.microsoft.com/office/word/2016/wordml/cid" xmlns:w16se="http://schemas.microsoft.com/office/word/2015/wordml/symex" xmlns:wpg="http://schemas.microsoft.com/office/word/2010/wordprocessingGroup" xmlns:wpi="http://schemas.microsoft.com/office/word/2010/wordprocessingInk" xmlns:wne="http://schemas.microsoft.com/office/word/2006/wordml" xmlns:wps="http://schemas.microsoft.com/office/word/2010/wordprocessingShape" mc:Ignorable="w14 w15 w16se w16cid wp14">
+<w:ftr xmlns:wpc="http://schemas.microsoft.com/office/word/2010/wordprocessingCanvas" xmlns:cx="http://schemas.microsoft.com/office/drawing/2014/chartex" xmlns:cx1="http://schemas.microsoft.com/office/drawing/2015/9/8/chartex" xmlns:mc="http://schemas.openxmlformats.org/markup-compatibility/2006" xmlns:o="urn:schemas-microsoft-com:office:office" xmlns:r="http://schemas.openxmlformats.org/officeDocument/2006/relationships" xmlns:m="http://schemas.openxmlformats.org/officeDocument/2006/math" xmlns:v="urn:schemas-microsoft-com:vml" xmlns:wp14="http://schemas.microsoft.com/office/word/2010/wordprocessingDrawing" xmlns:wp="http://schemas.openxmlformats.org/drawingml/2006/wordprocessingDrawing" xmlns:w10="urn:schemas-microsoft-com:office:word" xmlns:w="http://schemas.openxmlformats.org/wordprocessingml/2006/main" xmlns:w14="http://schemas.microsoft.com/office/word/2010/wordml" xmlns:w15="http://schemas.microsoft.com/office/word/2012/wordml" xmlns:w16se="http://schemas.microsoft.com/office/word/2015/wordml/symex" xmlns:wpg="http://schemas.microsoft.com/office/word/2010/wordprocessingGroup" xmlns:wpi="http://schemas.microsoft.com/office/word/2010/wordprocessingInk" xmlns:wne="http://schemas.microsoft.com/office/word/2006/wordml" xmlns:wps="http://schemas.microsoft.com/office/word/2010/wordprocessingShape" mc:Ignorable="w14 w15 w16se wp14">
   <w:p>
     <w:pPr>
       <w:jc w:val="center"/>
@@ -6195,7 +6073,7 @@
 </file>
 
 <file path=word/footer4.xml><?xml version="1.0" encoding="utf-8"?>
-<w:ftr xmlns:wpc="http://schemas.microsoft.com/office/word/2010/wordprocessingCanvas" xmlns:cx="http://schemas.microsoft.com/office/drawing/2014/chartex" xmlns:cx1="http://schemas.microsoft.com/office/drawing/2015/9/8/chartex" xmlns:cx2="http://schemas.microsoft.com/office/drawing/2015/10/21/chartex" xmlns:cx3="http://schemas.microsoft.com/office/drawing/2016/5/9/chartex" xmlns:cx4="http://schemas.microsoft.com/office/drawing/2016/5/10/chartex" xmlns:cx5="http://schemas.microsoft.com/office/drawing/2016/5/11/chartex" xmlns:cx6="http://schemas.microsoft.com/office/drawing/2016/5/12/chartex" xmlns:cx7="http://schemas.microsoft.com/office/drawing/2016/5/13/chartex" xmlns:cx8="http://schemas.microsoft.com/office/drawing/2016/5/14/chartex" xmlns:mc="http://schemas.openxmlformats.org/markup-compatibility/2006" xmlns:aink="http://schemas.microsoft.com/office/drawing/2016/ink" xmlns:am3d="http://schemas.microsoft.com/office/drawing/2017/model3d" xmlns:o="urn:schemas-microsoft-com:office:office" xmlns:r="http://schemas.openxmlformats.org/officeDocument/2006/relationships" xmlns:m="http://schemas.openxmlformats.org/officeDocument/2006/math" xmlns:v="urn:schemas-microsoft-com:vml" xmlns:wp14="http://schemas.microsoft.com/office/word/2010/wordprocessingDrawing" xmlns:wp="http://schemas.openxmlformats.org/drawingml/2006/wordprocessingDrawing" xmlns:w10="urn:schemas-microsoft-com:office:word" xmlns:w="http://schemas.openxmlformats.org/wordprocessingml/2006/main" xmlns:w14="http://schemas.microsoft.com/office/word/2010/wordml" xmlns:w15="http://schemas.microsoft.com/office/word/2012/wordml" xmlns:w16cid="http://schemas.microsoft.com/office/word/2016/wordml/cid" xmlns:w16se="http://schemas.microsoft.com/office/word/2015/wordml/symex" xmlns:wpg="http://schemas.microsoft.com/office/word/2010/wordprocessingGroup" xmlns:wpi="http://schemas.microsoft.com/office/word/2010/wordprocessingInk" xmlns:wne="http://schemas.microsoft.com/office/word/2006/wordml" xmlns:wps="http://schemas.microsoft.com/office/word/2010/wordprocessingShape" mc:Ignorable="w14 w15 w16se w16cid wp14">
+<w:ftr xmlns:wpc="http://schemas.microsoft.com/office/word/2010/wordprocessingCanvas" xmlns:cx="http://schemas.microsoft.com/office/drawing/2014/chartex" xmlns:cx1="http://schemas.microsoft.com/office/drawing/2015/9/8/chartex" xmlns:mc="http://schemas.openxmlformats.org/markup-compatibility/2006" xmlns:o="urn:schemas-microsoft-com:office:office" xmlns:r="http://schemas.openxmlformats.org/officeDocument/2006/relationships" xmlns:m="http://schemas.openxmlformats.org/officeDocument/2006/math" xmlns:v="urn:schemas-microsoft-com:vml" xmlns:wp14="http://schemas.microsoft.com/office/word/2010/wordprocessingDrawing" xmlns:wp="http://schemas.openxmlformats.org/drawingml/2006/wordprocessingDrawing" xmlns:w10="urn:schemas-microsoft-com:office:word" xmlns:w="http://schemas.openxmlformats.org/wordprocessingml/2006/main" xmlns:w14="http://schemas.microsoft.com/office/word/2010/wordml" xmlns:w15="http://schemas.microsoft.com/office/word/2012/wordml" xmlns:w16se="http://schemas.microsoft.com/office/word/2015/wordml/symex" xmlns:wpg="http://schemas.microsoft.com/office/word/2010/wordprocessingGroup" xmlns:wpi="http://schemas.microsoft.com/office/word/2010/wordprocessingInk" xmlns:wne="http://schemas.microsoft.com/office/word/2006/wordml" xmlns:wps="http://schemas.microsoft.com/office/word/2010/wordprocessingShape" mc:Ignorable="w14 w15 w16se wp14">
   <w:p>
     <w:pPr>
       <w:pStyle w:val="a7"/>
@@ -6281,7 +6159,7 @@
         <w:bCs/>
         <w:noProof/>
       </w:rPr>
-      <w:t>4</w:t>
+      <w:t>2</w:t>
     </w:r>
     <w:r>
       <w:rPr>
@@ -6387,7 +6265,7 @@
 </file>
 
 <file path=word/footnotes.xml><?xml version="1.0" encoding="utf-8"?>
-<w:footnotes xmlns:wpc="http://schemas.microsoft.com/office/word/2010/wordprocessingCanvas" xmlns:cx="http://schemas.microsoft.com/office/drawing/2014/chartex" xmlns:cx1="http://schemas.microsoft.com/office/drawing/2015/9/8/chartex" xmlns:cx2="http://schemas.microsoft.com/office/drawing/2015/10/21/chartex" xmlns:cx3="http://schemas.microsoft.com/office/drawing/2016/5/9/chartex" xmlns:cx4="http://schemas.microsoft.com/office/drawing/2016/5/10/chartex" xmlns:cx5="http://schemas.microsoft.com/office/drawing/2016/5/11/chartex" xmlns:cx6="http://schemas.microsoft.com/office/drawing/2016/5/12/chartex" xmlns:cx7="http://schemas.microsoft.com/office/drawing/2016/5/13/chartex" xmlns:cx8="http://schemas.microsoft.com/office/drawing/2016/5/14/chartex" xmlns:mc="http://schemas.openxmlformats.org/markup-compatibility/2006" xmlns:aink="http://schemas.microsoft.com/office/drawing/2016/ink" xmlns:am3d="http://schemas.microsoft.com/office/drawing/2017/model3d" xmlns:o="urn:schemas-microsoft-com:office:office" xmlns:r="http://schemas.openxmlformats.org/officeDocument/2006/relationships" xmlns:m="http://schemas.openxmlformats.org/officeDocument/2006/math" xmlns:v="urn:schemas-microsoft-com:vml" xmlns:wp14="http://schemas.microsoft.com/office/word/2010/wordprocessingDrawing" xmlns:wp="http://schemas.openxmlformats.org/drawingml/2006/wordprocessingDrawing" xmlns:w10="urn:schemas-microsoft-com:office:word" xmlns:w="http://schemas.openxmlformats.org/wordprocessingml/2006/main" xmlns:w14="http://schemas.microsoft.com/office/word/2010/wordml" xmlns:w15="http://schemas.microsoft.com/office/word/2012/wordml" xmlns:w16cid="http://schemas.microsoft.com/office/word/2016/wordml/cid" xmlns:w16se="http://schemas.microsoft.com/office/word/2015/wordml/symex" xmlns:wpg="http://schemas.microsoft.com/office/word/2010/wordprocessingGroup" xmlns:wpi="http://schemas.microsoft.com/office/word/2010/wordprocessingInk" xmlns:wne="http://schemas.microsoft.com/office/word/2006/wordml" xmlns:wps="http://schemas.microsoft.com/office/word/2010/wordprocessingShape" mc:Ignorable="w14 w15 w16se w16cid wp14">
+<w:footnotes xmlns:wpc="http://schemas.microsoft.com/office/word/2010/wordprocessingCanvas" xmlns:cx="http://schemas.microsoft.com/office/drawing/2014/chartex" xmlns:cx1="http://schemas.microsoft.com/office/drawing/2015/9/8/chartex" xmlns:mc="http://schemas.openxmlformats.org/markup-compatibility/2006" xmlns:o="urn:schemas-microsoft-com:office:office" xmlns:r="http://schemas.openxmlformats.org/officeDocument/2006/relationships" xmlns:m="http://schemas.openxmlformats.org/officeDocument/2006/math" xmlns:v="urn:schemas-microsoft-com:vml" xmlns:wp14="http://schemas.microsoft.com/office/word/2010/wordprocessingDrawing" xmlns:wp="http://schemas.openxmlformats.org/drawingml/2006/wordprocessingDrawing" xmlns:w10="urn:schemas-microsoft-com:office:word" xmlns:w="http://schemas.openxmlformats.org/wordprocessingml/2006/main" xmlns:w14="http://schemas.microsoft.com/office/word/2010/wordml" xmlns:w15="http://schemas.microsoft.com/office/word/2012/wordml" xmlns:w16se="http://schemas.microsoft.com/office/word/2015/wordml/symex" xmlns:wpg="http://schemas.microsoft.com/office/word/2010/wordprocessingGroup" xmlns:wpi="http://schemas.microsoft.com/office/word/2010/wordprocessingInk" xmlns:wne="http://schemas.microsoft.com/office/word/2006/wordml" xmlns:wps="http://schemas.microsoft.com/office/word/2010/wordprocessingShape" mc:Ignorable="w14 w15 w16se wp14">
   <w:footnote w:type="separator" w:id="-1">
     <w:p>
       <w:r>
@@ -6406,7 +6284,7 @@
 </file>
 
 <file path=word/header1.xml><?xml version="1.0" encoding="utf-8"?>
-<w:hdr xmlns:wpc="http://schemas.microsoft.com/office/word/2010/wordprocessingCanvas" xmlns:cx="http://schemas.microsoft.com/office/drawing/2014/chartex" xmlns:cx1="http://schemas.microsoft.com/office/drawing/2015/9/8/chartex" xmlns:cx2="http://schemas.microsoft.com/office/drawing/2015/10/21/chartex" xmlns:cx3="http://schemas.microsoft.com/office/drawing/2016/5/9/chartex" xmlns:cx4="http://schemas.microsoft.com/office/drawing/2016/5/10/chartex" xmlns:cx5="http://schemas.microsoft.com/office/drawing/2016/5/11/chartex" xmlns:cx6="http://schemas.microsoft.com/office/drawing/2016/5/12/chartex" xmlns:cx7="http://schemas.microsoft.com/office/drawing/2016/5/13/chartex" xmlns:cx8="http://schemas.microsoft.com/office/drawing/2016/5/14/chartex" xmlns:mc="http://schemas.openxmlformats.org/markup-compatibility/2006" xmlns:aink="http://schemas.microsoft.com/office/drawing/2016/ink" xmlns:am3d="http://schemas.microsoft.com/office/drawing/2017/model3d" xmlns:o="urn:schemas-microsoft-com:office:office" xmlns:r="http://schemas.openxmlformats.org/officeDocument/2006/relationships" xmlns:m="http://schemas.openxmlformats.org/officeDocument/2006/math" xmlns:v="urn:schemas-microsoft-com:vml" xmlns:wp14="http://schemas.microsoft.com/office/word/2010/wordprocessingDrawing" xmlns:wp="http://schemas.openxmlformats.org/drawingml/2006/wordprocessingDrawing" xmlns:w10="urn:schemas-microsoft-com:office:word" xmlns:w="http://schemas.openxmlformats.org/wordprocessingml/2006/main" xmlns:w14="http://schemas.microsoft.com/office/word/2010/wordml" xmlns:w15="http://schemas.microsoft.com/office/word/2012/wordml" xmlns:w16cid="http://schemas.microsoft.com/office/word/2016/wordml/cid" xmlns:w16se="http://schemas.microsoft.com/office/word/2015/wordml/symex" xmlns:wpg="http://schemas.microsoft.com/office/word/2010/wordprocessingGroup" xmlns:wpi="http://schemas.microsoft.com/office/word/2010/wordprocessingInk" xmlns:wne="http://schemas.microsoft.com/office/word/2006/wordml" xmlns:wps="http://schemas.microsoft.com/office/word/2010/wordprocessingShape" mc:Ignorable="w14 w15 w16se w16cid wp14">
+<w:hdr xmlns:wpc="http://schemas.microsoft.com/office/word/2010/wordprocessingCanvas" xmlns:cx="http://schemas.microsoft.com/office/drawing/2014/chartex" xmlns:cx1="http://schemas.microsoft.com/office/drawing/2015/9/8/chartex" xmlns:mc="http://schemas.openxmlformats.org/markup-compatibility/2006" xmlns:o="urn:schemas-microsoft-com:office:office" xmlns:r="http://schemas.openxmlformats.org/officeDocument/2006/relationships" xmlns:m="http://schemas.openxmlformats.org/officeDocument/2006/math" xmlns:v="urn:schemas-microsoft-com:vml" xmlns:wp14="http://schemas.microsoft.com/office/word/2010/wordprocessingDrawing" xmlns:wp="http://schemas.openxmlformats.org/drawingml/2006/wordprocessingDrawing" xmlns:w10="urn:schemas-microsoft-com:office:word" xmlns:w="http://schemas.openxmlformats.org/wordprocessingml/2006/main" xmlns:w14="http://schemas.microsoft.com/office/word/2010/wordml" xmlns:w15="http://schemas.microsoft.com/office/word/2012/wordml" xmlns:w16se="http://schemas.microsoft.com/office/word/2015/wordml/symex" xmlns:wpg="http://schemas.microsoft.com/office/word/2010/wordprocessingGroup" xmlns:wpi="http://schemas.microsoft.com/office/word/2010/wordprocessingInk" xmlns:wne="http://schemas.microsoft.com/office/word/2006/wordml" xmlns:wps="http://schemas.microsoft.com/office/word/2010/wordprocessingShape" mc:Ignorable="w14 w15 w16se wp14">
   <w:p>
     <w:pPr>
       <w:pBdr>
@@ -6561,7 +6439,7 @@
 </file>
 
 <file path=word/header2.xml><?xml version="1.0" encoding="utf-8"?>
-<w:hdr xmlns:wpc="http://schemas.microsoft.com/office/word/2010/wordprocessingCanvas" xmlns:cx="http://schemas.microsoft.com/office/drawing/2014/chartex" xmlns:cx1="http://schemas.microsoft.com/office/drawing/2015/9/8/chartex" xmlns:cx2="http://schemas.microsoft.com/office/drawing/2015/10/21/chartex" xmlns:cx3="http://schemas.microsoft.com/office/drawing/2016/5/9/chartex" xmlns:cx4="http://schemas.microsoft.com/office/drawing/2016/5/10/chartex" xmlns:cx5="http://schemas.microsoft.com/office/drawing/2016/5/11/chartex" xmlns:cx6="http://schemas.microsoft.com/office/drawing/2016/5/12/chartex" xmlns:cx7="http://schemas.microsoft.com/office/drawing/2016/5/13/chartex" xmlns:cx8="http://schemas.microsoft.com/office/drawing/2016/5/14/chartex" xmlns:mc="http://schemas.openxmlformats.org/markup-compatibility/2006" xmlns:aink="http://schemas.microsoft.com/office/drawing/2016/ink" xmlns:am3d="http://schemas.microsoft.com/office/drawing/2017/model3d" xmlns:o="urn:schemas-microsoft-com:office:office" xmlns:r="http://schemas.openxmlformats.org/officeDocument/2006/relationships" xmlns:m="http://schemas.openxmlformats.org/officeDocument/2006/math" xmlns:v="urn:schemas-microsoft-com:vml" xmlns:wp14="http://schemas.microsoft.com/office/word/2010/wordprocessingDrawing" xmlns:wp="http://schemas.openxmlformats.org/drawingml/2006/wordprocessingDrawing" xmlns:w10="urn:schemas-microsoft-com:office:word" xmlns:w="http://schemas.openxmlformats.org/wordprocessingml/2006/main" xmlns:w14="http://schemas.microsoft.com/office/word/2010/wordml" xmlns:w15="http://schemas.microsoft.com/office/word/2012/wordml" xmlns:w16cid="http://schemas.microsoft.com/office/word/2016/wordml/cid" xmlns:w16se="http://schemas.microsoft.com/office/word/2015/wordml/symex" xmlns:wpg="http://schemas.microsoft.com/office/word/2010/wordprocessingGroup" xmlns:wpi="http://schemas.microsoft.com/office/word/2010/wordprocessingInk" xmlns:wne="http://schemas.microsoft.com/office/word/2006/wordml" xmlns:wps="http://schemas.microsoft.com/office/word/2010/wordprocessingShape" mc:Ignorable="w14 w15 w16se w16cid wp14">
+<w:hdr xmlns:wpc="http://schemas.microsoft.com/office/word/2010/wordprocessingCanvas" xmlns:cx="http://schemas.microsoft.com/office/drawing/2014/chartex" xmlns:cx1="http://schemas.microsoft.com/office/drawing/2015/9/8/chartex" xmlns:mc="http://schemas.openxmlformats.org/markup-compatibility/2006" xmlns:o="urn:schemas-microsoft-com:office:office" xmlns:r="http://schemas.openxmlformats.org/officeDocument/2006/relationships" xmlns:m="http://schemas.openxmlformats.org/officeDocument/2006/math" xmlns:v="urn:schemas-microsoft-com:vml" xmlns:wp14="http://schemas.microsoft.com/office/word/2010/wordprocessingDrawing" xmlns:wp="http://schemas.openxmlformats.org/drawingml/2006/wordprocessingDrawing" xmlns:w10="urn:schemas-microsoft-com:office:word" xmlns:w="http://schemas.openxmlformats.org/wordprocessingml/2006/main" xmlns:w14="http://schemas.microsoft.com/office/word/2010/wordml" xmlns:w15="http://schemas.microsoft.com/office/word/2012/wordml" xmlns:w16se="http://schemas.microsoft.com/office/word/2015/wordml/symex" xmlns:wpg="http://schemas.microsoft.com/office/word/2010/wordprocessingGroup" xmlns:wpi="http://schemas.microsoft.com/office/word/2010/wordprocessingInk" xmlns:wne="http://schemas.microsoft.com/office/word/2006/wordml" xmlns:wps="http://schemas.microsoft.com/office/word/2010/wordprocessingShape" mc:Ignorable="w14 w15 w16se wp14">
   <w:p>
     <w:pPr>
       <w:jc w:val="left"/>
@@ -6674,7 +6552,7 @@
 </file>
 
 <file path=word/numbering.xml><?xml version="1.0" encoding="utf-8"?>
-<w:numbering xmlns:wpc="http://schemas.microsoft.com/office/word/2010/wordprocessingCanvas" xmlns:cx="http://schemas.microsoft.com/office/drawing/2014/chartex" xmlns:cx1="http://schemas.microsoft.com/office/drawing/2015/9/8/chartex" xmlns:cx2="http://schemas.microsoft.com/office/drawing/2015/10/21/chartex" xmlns:cx3="http://schemas.microsoft.com/office/drawing/2016/5/9/chartex" xmlns:cx4="http://schemas.microsoft.com/office/drawing/2016/5/10/chartex" xmlns:cx5="http://schemas.microsoft.com/office/drawing/2016/5/11/chartex" xmlns:cx6="http://schemas.microsoft.com/office/drawing/2016/5/12/chartex" xmlns:cx7="http://schemas.microsoft.com/office/drawing/2016/5/13/chartex" xmlns:cx8="http://schemas.microsoft.com/office/drawing/2016/5/14/chartex" xmlns:mc="http://schemas.openxmlformats.org/markup-compatibility/2006" xmlns:aink="http://schemas.microsoft.com/office/drawing/2016/ink" xmlns:am3d="http://schemas.microsoft.com/office/drawing/2017/model3d" xmlns:o="urn:schemas-microsoft-com:office:office" xmlns:r="http://schemas.openxmlformats.org/officeDocument/2006/relationships" xmlns:m="http://schemas.openxmlformats.org/officeDocument/2006/math" xmlns:v="urn:schemas-microsoft-com:vml" xmlns:wp14="http://schemas.microsoft.com/office/word/2010/wordprocessingDrawing" xmlns:wp="http://schemas.openxmlformats.org/drawingml/2006/wordprocessingDrawing" xmlns:w10="urn:schemas-microsoft-com:office:word" xmlns:w="http://schemas.openxmlformats.org/wordprocessingml/2006/main" xmlns:w14="http://schemas.microsoft.com/office/word/2010/wordml" xmlns:w15="http://schemas.microsoft.com/office/word/2012/wordml" xmlns:w16cid="http://schemas.microsoft.com/office/word/2016/wordml/cid" xmlns:w16se="http://schemas.microsoft.com/office/word/2015/wordml/symex" xmlns:wpg="http://schemas.microsoft.com/office/word/2010/wordprocessingGroup" xmlns:wpi="http://schemas.microsoft.com/office/word/2010/wordprocessingInk" xmlns:wne="http://schemas.microsoft.com/office/word/2006/wordml" xmlns:wps="http://schemas.microsoft.com/office/word/2010/wordprocessingShape" mc:Ignorable="w14 w15 w16se w16cid wp14">
+<w:numbering xmlns:wpc="http://schemas.microsoft.com/office/word/2010/wordprocessingCanvas" xmlns:cx="http://schemas.microsoft.com/office/drawing/2014/chartex" xmlns:cx1="http://schemas.microsoft.com/office/drawing/2015/9/8/chartex" xmlns:mc="http://schemas.openxmlformats.org/markup-compatibility/2006" xmlns:o="urn:schemas-microsoft-com:office:office" xmlns:r="http://schemas.openxmlformats.org/officeDocument/2006/relationships" xmlns:m="http://schemas.openxmlformats.org/officeDocument/2006/math" xmlns:v="urn:schemas-microsoft-com:vml" xmlns:wp14="http://schemas.microsoft.com/office/word/2010/wordprocessingDrawing" xmlns:wp="http://schemas.openxmlformats.org/drawingml/2006/wordprocessingDrawing" xmlns:w10="urn:schemas-microsoft-com:office:word" xmlns:w="http://schemas.openxmlformats.org/wordprocessingml/2006/main" xmlns:w14="http://schemas.microsoft.com/office/word/2010/wordml" xmlns:w15="http://schemas.microsoft.com/office/word/2012/wordml" xmlns:w16se="http://schemas.microsoft.com/office/word/2015/wordml/symex" xmlns:wpg="http://schemas.microsoft.com/office/word/2010/wordprocessingGroup" xmlns:wpi="http://schemas.microsoft.com/office/word/2010/wordprocessingInk" xmlns:wne="http://schemas.microsoft.com/office/word/2006/wordml" xmlns:wps="http://schemas.microsoft.com/office/word/2010/wordprocessingShape" mc:Ignorable="w14 w15 w16se wp14">
   <w:abstractNum w:abstractNumId="0" w15:restartNumberingAfterBreak="0">
     <w:nsid w:val="029C5A0E"/>
     <w:multiLevelType w:val="multilevel"/>
@@ -9883,7 +9761,7 @@
 </file>
 
 <file path=word/styles.xml><?xml version="1.0" encoding="utf-8"?>
-<w:styles xmlns:mc="http://schemas.openxmlformats.org/markup-compatibility/2006" xmlns:r="http://schemas.openxmlformats.org/officeDocument/2006/relationships" xmlns:w="http://schemas.openxmlformats.org/wordprocessingml/2006/main" xmlns:w14="http://schemas.microsoft.com/office/word/2010/wordml" xmlns:w15="http://schemas.microsoft.com/office/word/2012/wordml" xmlns:w16cid="http://schemas.microsoft.com/office/word/2016/wordml/cid" xmlns:w16se="http://schemas.microsoft.com/office/word/2015/wordml/symex" mc:Ignorable="w14 w15 w16se w16cid">
+<w:styles xmlns:mc="http://schemas.openxmlformats.org/markup-compatibility/2006" xmlns:r="http://schemas.openxmlformats.org/officeDocument/2006/relationships" xmlns:w="http://schemas.openxmlformats.org/wordprocessingml/2006/main" xmlns:w14="http://schemas.microsoft.com/office/word/2010/wordml" xmlns:w15="http://schemas.microsoft.com/office/word/2012/wordml" xmlns:w16se="http://schemas.microsoft.com/office/word/2015/wordml/symex" mc:Ignorable="w14 w15 w16se">
   <w:docDefaults>
     <w:rPrDefault>
       <w:rPr>
@@ -9893,7 +9771,7 @@
     </w:rPrDefault>
     <w:pPrDefault/>
   </w:docDefaults>
-  <w:latentStyles w:defLockedState="0" w:defUIPriority="99" w:defSemiHidden="0" w:defUnhideWhenUsed="0" w:defQFormat="0" w:count="376">
+  <w:latentStyles w:defLockedState="0" w:defUIPriority="99" w:defSemiHidden="0" w:defUnhideWhenUsed="0" w:defQFormat="0" w:count="371">
     <w:lsdException w:name="Normal" w:uiPriority="0" w:qFormat="1"/>
     <w:lsdException w:name="heading 1" w:uiPriority="9" w:qFormat="1"/>
     <w:lsdException w:name="heading 2" w:uiPriority="0" w:qFormat="1"/>
@@ -10265,11 +10143,6 @@
     <w:lsdException w:name="List Table 5 Dark Accent 6" w:uiPriority="50"/>
     <w:lsdException w:name="List Table 6 Colorful Accent 6" w:uiPriority="51"/>
     <w:lsdException w:name="List Table 7 Colorful Accent 6" w:uiPriority="52"/>
-    <w:lsdException w:name="Mention" w:semiHidden="1" w:unhideWhenUsed="1"/>
-    <w:lsdException w:name="Smart Hyperlink" w:semiHidden="1" w:unhideWhenUsed="1"/>
-    <w:lsdException w:name="Hashtag" w:semiHidden="1" w:unhideWhenUsed="1"/>
-    <w:lsdException w:name="Unresolved Mention" w:semiHidden="1" w:unhideWhenUsed="1"/>
-    <w:lsdException w:name="Smart Link" w:semiHidden="1" w:unhideWhenUsed="1"/>
   </w:latentStyles>
   <w:style w:type="paragraph" w:default="1" w:styleId="a1">
     <w:name w:val="Normal"/>
@@ -10621,7 +10494,7 @@
     </w:rPr>
   </w:style>
   <w:style w:type="paragraph" w:customStyle="1" w:styleId="11">
-    <w:name w:val="目录 1"/>
+    <w:name w:val="目录 11"/>
     <w:basedOn w:val="a1"/>
     <w:next w:val="a1"/>
     <w:autoRedefine/>
@@ -10629,8 +10502,8 @@
     <w:unhideWhenUsed/>
     <w:rsid w:val="00852D60"/>
   </w:style>
-  <w:style w:type="paragraph" w:customStyle="1" w:styleId="23">
-    <w:name w:val="目录 2"/>
+  <w:style w:type="paragraph" w:customStyle="1" w:styleId="210">
+    <w:name w:val="目录 21"/>
     <w:basedOn w:val="a1"/>
     <w:next w:val="a1"/>
     <w:autoRedefine/>
@@ -10674,6 +10547,27 @@
       <w:color w:val="000000"/>
       <w:szCs w:val="24"/>
     </w:rPr>
+  </w:style>
+  <w:style w:type="paragraph" w:styleId="12">
+    <w:name w:val="toc 1"/>
+    <w:basedOn w:val="a1"/>
+    <w:next w:val="a1"/>
+    <w:autoRedefine/>
+    <w:uiPriority w:val="39"/>
+    <w:unhideWhenUsed/>
+    <w:rsid w:val="00E50414"/>
+  </w:style>
+  <w:style w:type="paragraph" w:styleId="23">
+    <w:name w:val="toc 2"/>
+    <w:basedOn w:val="a1"/>
+    <w:next w:val="a1"/>
+    <w:autoRedefine/>
+    <w:uiPriority w:val="39"/>
+    <w:unhideWhenUsed/>
+    <w:rsid w:val="00E50414"/>
+    <w:pPr>
+      <w:ind w:leftChars="200" w:left="420"/>
+    </w:pPr>
   </w:style>
 </w:styles>
 </file>
@@ -10978,7 +10872,7 @@
 </file>
 
 <file path=customXml/itemProps1.xml><?xml version="1.0" encoding="utf-8"?>
-<ds:datastoreItem xmlns:ds="http://schemas.openxmlformats.org/officeDocument/2006/customXml" ds:itemID="{018FE1AD-B363-432D-9C95-B08C51DD8DE7}">
+<ds:datastoreItem xmlns:ds="http://schemas.openxmlformats.org/officeDocument/2006/customXml" ds:itemID="{ADD240CB-969D-4CDD-A2F1-37C96BFFDB54}">
   <ds:schemaRefs>
     <ds:schemaRef ds:uri="http://schemas.openxmlformats.org/officeDocument/2006/bibliography"/>
   </ds:schemaRefs>

--- a/Word-Printer/samples/Level2/12 ZRXX-20000-GP-P-01 内审管理程序.docx
+++ b/Word-Printer/samples/Level2/12 ZRXX-20000-GP-P-01 内审管理程序.docx
@@ -301,15 +301,16 @@
           <w:szCs w:val="40"/>
         </w:rPr>
         <w:sectPr>
-          <w:headerReference w:type="default" r:id="rId8"/>
-          <w:footerReference w:type="even" r:id="rId9"/>
-          <w:footerReference w:type="default" r:id="rId10"/>
-          <w:footerReference w:type="first" r:id="rId11"/>
+          <w:headerReference w:type="even" r:id="rId8"/>
+          <w:headerReference w:type="default" r:id="rId9"/>
+          <w:footerReference w:type="even" r:id="rId10"/>
+          <w:footerReference w:type="default" r:id="rId11"/>
+          <w:headerReference w:type="first" r:id="rId12"/>
+          <w:footerReference w:type="first" r:id="rId13"/>
           <w:pgSz w:w="11906" w:h="16838"/>
           <w:pgMar w:top="1440" w:right="1077" w:bottom="1440" w:left="1077" w:header="851" w:footer="851" w:gutter="284"/>
           <w:pgNumType w:fmt="lowerRoman" w:start="1"/>
           <w:cols w:space="425"/>
-          <w:titlePg/>
           <w:docGrid w:type="lines" w:linePitch="312"/>
         </w:sectPr>
       </w:pPr>
@@ -350,7 +351,7 @@
               <w:pStyle w:val="051"/>
               <w:jc w:val="center"/>
             </w:pPr>
-            <w:bookmarkStart w:id="0" w:name="_Hlk2180081"/>
+            <w:bookmarkStart w:id="1" w:name="_Hlk2180081"/>
             <w:r>
               <w:rPr>
                 <w:rFonts w:hint="eastAsia"/>
@@ -531,7 +532,7 @@
           </w:p>
         </w:tc>
       </w:tr>
-      <w:bookmarkEnd w:id="0"/>
+      <w:bookmarkEnd w:id="1"/>
     </w:tbl>
     <w:p>
       <w:pPr>
@@ -4020,10 +4021,7 @@
         <w:fldChar w:fldCharType="end"/>
       </w:r>
     </w:p>
-    <w:p>
-      <w:bookmarkStart w:id="1" w:name="_GoBack"/>
-      <w:bookmarkEnd w:id="1"/>
-    </w:p>
+    <w:p/>
     <w:p>
       <w:pPr>
         <w:pStyle w:val="1"/>
@@ -5955,8 +5953,8 @@
       </w:r>
     </w:p>
     <w:sectPr>
-      <w:headerReference w:type="default" r:id="rId12"/>
-      <w:footerReference w:type="default" r:id="rId13"/>
+      <w:headerReference w:type="default" r:id="rId14"/>
+      <w:footerReference w:type="default" r:id="rId15"/>
       <w:pgSz w:w="11906" w:h="16838" w:code="9"/>
       <w:pgMar w:top="1418" w:right="1418" w:bottom="1247" w:left="1418" w:header="567" w:footer="567" w:gutter="0"/>
       <w:pgNumType w:start="1"/>
@@ -6033,25 +6031,8 @@
       <w:pStyle w:val="a7"/>
       <w:jc w:val="center"/>
     </w:pPr>
-    <w:r>
-      <w:fldChar w:fldCharType="begin"/>
-    </w:r>
-    <w:r>
-      <w:instrText>PAGE   \* MERGEFORMAT</w:instrText>
-    </w:r>
-    <w:r>
-      <w:fldChar w:fldCharType="separate"/>
-    </w:r>
-    <w:r>
-      <w:rPr>
-        <w:noProof/>
-        <w:lang w:val="zh-CN"/>
-      </w:rPr>
-      <w:t>ii</w:t>
-    </w:r>
-    <w:r>
-      <w:fldChar w:fldCharType="end"/>
-    </w:r>
+    <w:bookmarkStart w:id="0" w:name="_GoBack"/>
+    <w:bookmarkEnd w:id="0"/>
   </w:p>
 </w:ftr>
 </file>
@@ -6159,7 +6140,7 @@
         <w:bCs/>
         <w:noProof/>
       </w:rPr>
-      <w:t>2</w:t>
+      <w:t>1</w:t>
     </w:r>
     <w:r>
       <w:rPr>
@@ -6287,137 +6268,14 @@
 <w:hdr xmlns:wpc="http://schemas.microsoft.com/office/word/2010/wordprocessingCanvas" xmlns:cx="http://schemas.microsoft.com/office/drawing/2014/chartex" xmlns:cx1="http://schemas.microsoft.com/office/drawing/2015/9/8/chartex" xmlns:mc="http://schemas.openxmlformats.org/markup-compatibility/2006" xmlns:o="urn:schemas-microsoft-com:office:office" xmlns:r="http://schemas.openxmlformats.org/officeDocument/2006/relationships" xmlns:m="http://schemas.openxmlformats.org/officeDocument/2006/math" xmlns:v="urn:schemas-microsoft-com:vml" xmlns:wp14="http://schemas.microsoft.com/office/word/2010/wordprocessingDrawing" xmlns:wp="http://schemas.openxmlformats.org/drawingml/2006/wordprocessingDrawing" xmlns:w10="urn:schemas-microsoft-com:office:word" xmlns:w="http://schemas.openxmlformats.org/wordprocessingml/2006/main" xmlns:w14="http://schemas.microsoft.com/office/word/2010/wordml" xmlns:w15="http://schemas.microsoft.com/office/word/2012/wordml" xmlns:w16se="http://schemas.microsoft.com/office/word/2015/wordml/symex" xmlns:wpg="http://schemas.microsoft.com/office/word/2010/wordprocessingGroup" xmlns:wpi="http://schemas.microsoft.com/office/word/2010/wordprocessingInk" xmlns:wne="http://schemas.microsoft.com/office/word/2006/wordml" xmlns:wps="http://schemas.microsoft.com/office/word/2010/wordprocessingShape" mc:Ignorable="w14 w15 w16se wp14">
   <w:p>
     <w:pPr>
-      <w:pBdr>
-        <w:bottom w:val="single" w:sz="4" w:space="1" w:color="auto"/>
-      </w:pBdr>
-      <w:jc w:val="center"/>
-      <w:rPr>
-        <w:rFonts w:ascii="幼圆" w:eastAsia="幼圆" w:hAnsi="宋体"/>
-        <w:sz w:val="18"/>
-        <w:szCs w:val="18"/>
-      </w:rPr>
+      <w:pStyle w:val="a5"/>
     </w:pPr>
-    <w:r>
-      <w:rPr>
-        <w:rFonts w:ascii="幼圆" w:eastAsia="幼圆" w:hAnsi="宋体" w:hint="eastAsia"/>
-        <w:sz w:val="18"/>
-        <w:szCs w:val="18"/>
-      </w:rPr>
-      <w:t>文件编号</w:t>
-    </w:r>
-    <w:r>
-      <w:rPr>
-        <w:rFonts w:ascii="幼圆" w:eastAsia="幼圆" w:hAnsi="宋体"/>
-        <w:sz w:val="18"/>
-        <w:szCs w:val="18"/>
-      </w:rPr>
-      <w:t>：</w:t>
-    </w:r>
-    <w:r>
-      <w:rPr>
-        <w:rFonts w:ascii="幼圆" w:eastAsia="幼圆" w:hAnsi="宋体" w:hint="eastAsia"/>
-        <w:sz w:val="18"/>
-        <w:szCs w:val="18"/>
-      </w:rPr>
-      <w:t xml:space="preserve">GDYC-ISMS-01-01  </w:t>
-    </w:r>
-    <w:r>
-      <w:rPr>
-        <w:rFonts w:ascii="幼圆" w:eastAsia="幼圆" w:hAnsi="宋体"/>
-        <w:sz w:val="18"/>
-        <w:szCs w:val="18"/>
-      </w:rPr>
-      <w:t xml:space="preserve">         </w:t>
-    </w:r>
-    <w:r>
-      <w:rPr>
-        <w:rFonts w:ascii="幼圆" w:eastAsia="幼圆" w:hAnsi="宋体" w:hint="eastAsia"/>
-        <w:sz w:val="18"/>
-        <w:szCs w:val="18"/>
-      </w:rPr>
-      <w:t>文件</w:t>
-    </w:r>
-    <w:r>
-      <w:rPr>
-        <w:rFonts w:ascii="幼圆" w:eastAsia="幼圆" w:hAnsi="宋体"/>
-        <w:sz w:val="18"/>
-        <w:szCs w:val="18"/>
-      </w:rPr>
-      <w:t>名称：</w:t>
-    </w:r>
-    <w:r>
-      <w:rPr>
-        <w:rFonts w:ascii="幼圆" w:eastAsia="幼圆" w:hAnsi="宋体" w:hint="eastAsia"/>
-        <w:sz w:val="18"/>
-        <w:szCs w:val="18"/>
-      </w:rPr>
-      <w:t>信息安全管理手册</w:t>
-    </w:r>
-    <w:r>
-      <w:rPr>
-        <w:rFonts w:ascii="幼圆" w:eastAsia="幼圆" w:hAnsi="宋体" w:hint="eastAsia"/>
-        <w:sz w:val="18"/>
-        <w:szCs w:val="18"/>
-      </w:rPr>
-      <w:t xml:space="preserve">   </w:t>
-    </w:r>
-    <w:r>
-      <w:rPr>
-        <w:rFonts w:ascii="幼圆" w:eastAsia="幼圆" w:hAnsi="宋体"/>
-        <w:sz w:val="18"/>
-        <w:szCs w:val="18"/>
-      </w:rPr>
-      <w:t xml:space="preserve">         </w:t>
-    </w:r>
-    <w:r>
-      <w:rPr>
-        <w:rFonts w:ascii="幼圆" w:eastAsia="幼圆" w:hAnsi="宋体" w:hint="eastAsia"/>
-        <w:sz w:val="18"/>
-        <w:szCs w:val="18"/>
-      </w:rPr>
-      <w:t xml:space="preserve"> 密级</w:t>
-    </w:r>
-    <w:r>
-      <w:rPr>
-        <w:rFonts w:ascii="幼圆" w:eastAsia="幼圆" w:hAnsi="宋体"/>
-        <w:sz w:val="18"/>
-        <w:szCs w:val="18"/>
-      </w:rPr>
-      <w:t>：敏感</w:t>
-    </w:r>
-    <w:r>
-      <w:rPr>
-        <w:rFonts w:ascii="幼圆" w:eastAsia="幼圆" w:hAnsi="宋体" w:hint="eastAsia"/>
-        <w:sz w:val="18"/>
-        <w:szCs w:val="18"/>
-      </w:rPr>
-      <w:t xml:space="preserve">            版本</w:t>
-    </w:r>
-    <w:r>
-      <w:rPr>
-        <w:rFonts w:ascii="幼圆" w:eastAsia="幼圆" w:hAnsi="宋体"/>
-        <w:sz w:val="18"/>
-        <w:szCs w:val="18"/>
-      </w:rPr>
-      <w:t>：</w:t>
-    </w:r>
-    <w:r>
-      <w:rPr>
-        <w:rFonts w:ascii="幼圆" w:eastAsia="幼圆" w:hAnsi="宋体" w:hint="eastAsia"/>
-        <w:sz w:val="18"/>
-        <w:szCs w:val="18"/>
-      </w:rPr>
-      <w:t>V</w:t>
-    </w:r>
-    <w:r>
-      <w:rPr>
-        <w:rFonts w:ascii="幼圆" w:eastAsia="幼圆" w:hAnsi="宋体"/>
-        <w:sz w:val="18"/>
-        <w:szCs w:val="18"/>
-      </w:rPr>
-      <w:t>1.1</w:t>
-    </w:r>
   </w:p>
+</w:hdr>
+</file>
+
+<file path=word/header2.xml><?xml version="1.0" encoding="utf-8"?>
+<w:hdr xmlns:wpc="http://schemas.microsoft.com/office/word/2010/wordprocessingCanvas" xmlns:cx="http://schemas.microsoft.com/office/drawing/2014/chartex" xmlns:cx1="http://schemas.microsoft.com/office/drawing/2015/9/8/chartex" xmlns:mc="http://schemas.openxmlformats.org/markup-compatibility/2006" xmlns:o="urn:schemas-microsoft-com:office:office" xmlns:r="http://schemas.openxmlformats.org/officeDocument/2006/relationships" xmlns:m="http://schemas.openxmlformats.org/officeDocument/2006/math" xmlns:v="urn:schemas-microsoft-com:vml" xmlns:wp14="http://schemas.microsoft.com/office/word/2010/wordprocessingDrawing" xmlns:wp="http://schemas.openxmlformats.org/drawingml/2006/wordprocessingDrawing" xmlns:w10="urn:schemas-microsoft-com:office:word" xmlns:w="http://schemas.openxmlformats.org/wordprocessingml/2006/main" xmlns:w14="http://schemas.microsoft.com/office/word/2010/wordml" xmlns:w15="http://schemas.microsoft.com/office/word/2012/wordml" xmlns:w16se="http://schemas.microsoft.com/office/word/2015/wordml/symex" xmlns:wpg="http://schemas.microsoft.com/office/word/2010/wordprocessingGroup" xmlns:wpi="http://schemas.microsoft.com/office/word/2010/wordprocessingInk" xmlns:wne="http://schemas.microsoft.com/office/word/2006/wordml" xmlns:wps="http://schemas.microsoft.com/office/word/2010/wordprocessingShape" mc:Ignorable="w14 w15 w16se wp14">
   <w:p>
     <w:pPr>
       <w:pStyle w:val="a5"/>
@@ -6438,7 +6296,17 @@
 </w:hdr>
 </file>
 
-<file path=word/header2.xml><?xml version="1.0" encoding="utf-8"?>
+<file path=word/header3.xml><?xml version="1.0" encoding="utf-8"?>
+<w:hdr xmlns:wpc="http://schemas.microsoft.com/office/word/2010/wordprocessingCanvas" xmlns:cx="http://schemas.microsoft.com/office/drawing/2014/chartex" xmlns:cx1="http://schemas.microsoft.com/office/drawing/2015/9/8/chartex" xmlns:mc="http://schemas.openxmlformats.org/markup-compatibility/2006" xmlns:o="urn:schemas-microsoft-com:office:office" xmlns:r="http://schemas.openxmlformats.org/officeDocument/2006/relationships" xmlns:m="http://schemas.openxmlformats.org/officeDocument/2006/math" xmlns:v="urn:schemas-microsoft-com:vml" xmlns:wp14="http://schemas.microsoft.com/office/word/2010/wordprocessingDrawing" xmlns:wp="http://schemas.openxmlformats.org/drawingml/2006/wordprocessingDrawing" xmlns:w10="urn:schemas-microsoft-com:office:word" xmlns:w="http://schemas.openxmlformats.org/wordprocessingml/2006/main" xmlns:w14="http://schemas.microsoft.com/office/word/2010/wordml" xmlns:w15="http://schemas.microsoft.com/office/word/2012/wordml" xmlns:w16se="http://schemas.microsoft.com/office/word/2015/wordml/symex" xmlns:wpg="http://schemas.microsoft.com/office/word/2010/wordprocessingGroup" xmlns:wpi="http://schemas.microsoft.com/office/word/2010/wordprocessingInk" xmlns:wne="http://schemas.microsoft.com/office/word/2006/wordml" xmlns:wps="http://schemas.microsoft.com/office/word/2010/wordprocessingShape" mc:Ignorable="w14 w15 w16se wp14">
+  <w:p>
+    <w:pPr>
+      <w:pStyle w:val="a5"/>
+    </w:pPr>
+  </w:p>
+</w:hdr>
+</file>
+
+<file path=word/header4.xml><?xml version="1.0" encoding="utf-8"?>
 <w:hdr xmlns:wpc="http://schemas.microsoft.com/office/word/2010/wordprocessingCanvas" xmlns:cx="http://schemas.microsoft.com/office/drawing/2014/chartex" xmlns:cx1="http://schemas.microsoft.com/office/drawing/2015/9/8/chartex" xmlns:mc="http://schemas.openxmlformats.org/markup-compatibility/2006" xmlns:o="urn:schemas-microsoft-com:office:office" xmlns:r="http://schemas.openxmlformats.org/officeDocument/2006/relationships" xmlns:m="http://schemas.openxmlformats.org/officeDocument/2006/math" xmlns:v="urn:schemas-microsoft-com:vml" xmlns:wp14="http://schemas.microsoft.com/office/word/2010/wordprocessingDrawing" xmlns:wp="http://schemas.openxmlformats.org/drawingml/2006/wordprocessingDrawing" xmlns:w10="urn:schemas-microsoft-com:office:word" xmlns:w="http://schemas.openxmlformats.org/wordprocessingml/2006/main" xmlns:w14="http://schemas.microsoft.com/office/word/2010/wordml" xmlns:w15="http://schemas.microsoft.com/office/word/2012/wordml" xmlns:w16se="http://schemas.microsoft.com/office/word/2015/wordml/symex" xmlns:wpg="http://schemas.microsoft.com/office/word/2010/wordprocessingGroup" xmlns:wpi="http://schemas.microsoft.com/office/word/2010/wordprocessingInk" xmlns:wne="http://schemas.microsoft.com/office/word/2006/wordml" xmlns:wps="http://schemas.microsoft.com/office/word/2010/wordprocessingShape" mc:Ignorable="w14 w15 w16se wp14">
   <w:p>
     <w:pPr>
@@ -10872,7 +10740,7 @@
 </file>
 
 <file path=customXml/itemProps1.xml><?xml version="1.0" encoding="utf-8"?>
-<ds:datastoreItem xmlns:ds="http://schemas.openxmlformats.org/officeDocument/2006/customXml" ds:itemID="{ADD240CB-969D-4CDD-A2F1-37C96BFFDB54}">
+<ds:datastoreItem xmlns:ds="http://schemas.openxmlformats.org/officeDocument/2006/customXml" ds:itemID="{6F5E9F0C-0284-404E-B7AF-62D55058C3CA}">
   <ds:schemaRefs>
     <ds:schemaRef ds:uri="http://schemas.openxmlformats.org/officeDocument/2006/bibliography"/>
   </ds:schemaRefs>
